--- a/notes/dotnet/dotnetcore/dotnetcore.docx
+++ b/notes/dotnet/dotnetcore/dotnetcore.docx
@@ -509,14 +509,30 @@
       <w:r>
         <w:t xml:space="preserve">Listing </w:t>
       </w:r>
-      <w:fldSimple w:instr=" SEQ Listing \* ARABIC ">
-        <w:r>
-          <w:rPr>
-            <w:noProof/>
-          </w:rPr>
-          <w:t>1</w:t>
-        </w:r>
-      </w:fldSimple>
+      <w:r>
+        <w:fldChar w:fldCharType="begin"/>
+      </w:r>
+      <w:r>
+        <w:instrText xml:space="preserve"> SEQ Listing \* ARA</w:instrText>
+      </w:r>
+      <w:r>
+        <w:instrText xml:space="preserve">BIC </w:instrText>
+      </w:r>
+      <w:r>
+        <w:fldChar w:fldCharType="separate"/>
+      </w:r>
+      <w:r>
+        <w:rPr>
+          <w:noProof/>
+        </w:rPr>
+        <w:t>1</w:t>
+      </w:r>
+      <w:r>
+        <w:rPr>
+          <w:noProof/>
+        </w:rPr>
+        <w:fldChar w:fldCharType="end"/>
+      </w:r>
       <w:r>
         <w:t>CommandLineApp.csproj</w:t>
       </w:r>
@@ -760,14 +776,27 @@
       <w:r>
         <w:t xml:space="preserve">Listing </w:t>
       </w:r>
-      <w:fldSimple w:instr=" SEQ Listing \* ARABIC ">
-        <w:r>
-          <w:rPr>
-            <w:noProof/>
-          </w:rPr>
-          <w:t>2</w:t>
-        </w:r>
-      </w:fldSimple>
+      <w:r>
+        <w:fldChar w:fldCharType="begin"/>
+      </w:r>
+      <w:r>
+        <w:instrText xml:space="preserve"> SEQ Listing \* ARABIC </w:instrText>
+      </w:r>
+      <w:r>
+        <w:fldChar w:fldCharType="separate"/>
+      </w:r>
+      <w:r>
+        <w:rPr>
+          <w:noProof/>
+        </w:rPr>
+        <w:t>2</w:t>
+      </w:r>
+      <w:r>
+        <w:rPr>
+          <w:noProof/>
+        </w:rPr>
+        <w:fldChar w:fldCharType="end"/>
+      </w:r>
       <w:r>
         <w:t xml:space="preserve"> Program.cs</w:t>
       </w:r>
@@ -922,14 +951,27 @@
       <w:r>
         <w:t xml:space="preserve">Listing </w:t>
       </w:r>
-      <w:fldSimple w:instr=" SEQ Listing \* ARABIC ">
-        <w:r>
-          <w:rPr>
-            <w:noProof/>
-          </w:rPr>
-          <w:t>3</w:t>
-        </w:r>
-      </w:fldSimple>
+      <w:r>
+        <w:fldChar w:fldCharType="begin"/>
+      </w:r>
+      <w:r>
+        <w:instrText xml:space="preserve"> SEQ Listing \* ARABIC </w:instrText>
+      </w:r>
+      <w:r>
+        <w:fldChar w:fldCharType="separate"/>
+      </w:r>
+      <w:r>
+        <w:rPr>
+          <w:noProof/>
+        </w:rPr>
+        <w:t>3</w:t>
+      </w:r>
+      <w:r>
+        <w:rPr>
+          <w:noProof/>
+        </w:rPr>
+        <w:fldChar w:fldCharType="end"/>
+      </w:r>
       <w:r>
         <w:t xml:space="preserve"> Properties/launch</w:t>
       </w:r>
@@ -1325,14 +1367,27 @@
       <w:r>
         <w:t xml:space="preserve">Listing </w:t>
       </w:r>
-      <w:fldSimple w:instr=" SEQ Listing \* ARABIC ">
-        <w:r>
-          <w:rPr>
-            <w:noProof/>
-          </w:rPr>
-          <w:t>4</w:t>
-        </w:r>
-      </w:fldSimple>
+      <w:r>
+        <w:fldChar w:fldCharType="begin"/>
+      </w:r>
+      <w:r>
+        <w:instrText xml:space="preserve"> SEQ Listing \* ARABIC </w:instrText>
+      </w:r>
+      <w:r>
+        <w:fldChar w:fldCharType="separate"/>
+      </w:r>
+      <w:r>
+        <w:rPr>
+          <w:noProof/>
+        </w:rPr>
+        <w:t>4</w:t>
+      </w:r>
+      <w:r>
+        <w:rPr>
+          <w:noProof/>
+        </w:rPr>
+        <w:fldChar w:fldCharType="end"/>
+      </w:r>
       <w:r>
         <w:t xml:space="preserve"> GenericHost.csproj</w:t>
       </w:r>
@@ -2633,14 +2688,27 @@
       <w:r>
         <w:t xml:space="preserve">Listing </w:t>
       </w:r>
-      <w:fldSimple w:instr=" SEQ Listing \* ARABIC ">
-        <w:r>
-          <w:rPr>
-            <w:noProof/>
-          </w:rPr>
-          <w:t>5</w:t>
-        </w:r>
-      </w:fldSimple>
+      <w:r>
+        <w:fldChar w:fldCharType="begin"/>
+      </w:r>
+      <w:r>
+        <w:instrText xml:space="preserve"> SEQ Listing \* ARABIC </w:instrText>
+      </w:r>
+      <w:r>
+        <w:fldChar w:fldCharType="separate"/>
+      </w:r>
+      <w:r>
+        <w:rPr>
+          <w:noProof/>
+        </w:rPr>
+        <w:t>5</w:t>
+      </w:r>
+      <w:r>
+        <w:rPr>
+          <w:noProof/>
+        </w:rPr>
+        <w:fldChar w:fldCharType="end"/>
+      </w:r>
       <w:r>
         <w:t xml:space="preserve"> Properties/launchSettings.json</w:t>
       </w:r>
@@ -2794,14 +2862,27 @@
       <w:r>
         <w:t xml:space="preserve">Listing </w:t>
       </w:r>
-      <w:fldSimple w:instr=" SEQ Listing \* ARABIC ">
-        <w:r>
-          <w:rPr>
-            <w:noProof/>
-          </w:rPr>
-          <w:t>6</w:t>
-        </w:r>
-      </w:fldSimple>
+      <w:r>
+        <w:fldChar w:fldCharType="begin"/>
+      </w:r>
+      <w:r>
+        <w:instrText xml:space="preserve"> SEQ Listing \* ARABIC </w:instrText>
+      </w:r>
+      <w:r>
+        <w:fldChar w:fldCharType="separate"/>
+      </w:r>
+      <w:r>
+        <w:rPr>
+          <w:noProof/>
+        </w:rPr>
+        <w:t>6</w:t>
+      </w:r>
+      <w:r>
+        <w:rPr>
+          <w:noProof/>
+        </w:rPr>
+        <w:fldChar w:fldCharType="end"/>
+      </w:r>
       <w:r>
         <w:t xml:space="preserve"> </w:t>
       </w:r>
@@ -2863,14 +2944,27 @@
       <w:r>
         <w:t xml:space="preserve">Listing </w:t>
       </w:r>
-      <w:fldSimple w:instr=" SEQ Listing \* ARABIC ">
-        <w:r>
-          <w:rPr>
-            <w:noProof/>
-          </w:rPr>
-          <w:t>7</w:t>
-        </w:r>
-      </w:fldSimple>
+      <w:r>
+        <w:fldChar w:fldCharType="begin"/>
+      </w:r>
+      <w:r>
+        <w:instrText xml:space="preserve"> SEQ Listing \* ARABIC </w:instrText>
+      </w:r>
+      <w:r>
+        <w:fldChar w:fldCharType="separate"/>
+      </w:r>
+      <w:r>
+        <w:rPr>
+          <w:noProof/>
+        </w:rPr>
+        <w:t>7</w:t>
+      </w:r>
+      <w:r>
+        <w:rPr>
+          <w:noProof/>
+        </w:rPr>
+        <w:fldChar w:fldCharType="end"/>
+      </w:r>
       <w:r>
         <w:t xml:space="preserve"> </w:t>
       </w:r>
@@ -2931,14 +3025,27 @@
         <w:lastRenderedPageBreak/>
         <w:t xml:space="preserve">Listing </w:t>
       </w:r>
-      <w:fldSimple w:instr=" SEQ Listing \* ARABIC ">
-        <w:r>
-          <w:rPr>
-            <w:noProof/>
-          </w:rPr>
-          <w:t>8</w:t>
-        </w:r>
-      </w:fldSimple>
+      <w:r>
+        <w:fldChar w:fldCharType="begin"/>
+      </w:r>
+      <w:r>
+        <w:instrText xml:space="preserve"> SEQ Listing \* ARABIC </w:instrText>
+      </w:r>
+      <w:r>
+        <w:fldChar w:fldCharType="separate"/>
+      </w:r>
+      <w:r>
+        <w:rPr>
+          <w:noProof/>
+        </w:rPr>
+        <w:t>8</w:t>
+      </w:r>
+      <w:r>
+        <w:rPr>
+          <w:noProof/>
+        </w:rPr>
+        <w:fldChar w:fldCharType="end"/>
+      </w:r>
       <w:r>
         <w:t xml:space="preserve"> Program.cs</w:t>
       </w:r>
@@ -4573,14 +4680,27 @@
         <w:lastRenderedPageBreak/>
         <w:t xml:space="preserve">Listing </w:t>
       </w:r>
-      <w:fldSimple w:instr=" SEQ Listing \* ARABIC ">
-        <w:r>
-          <w:rPr>
-            <w:noProof/>
-          </w:rPr>
-          <w:t>9</w:t>
-        </w:r>
-      </w:fldSimple>
+      <w:r>
+        <w:fldChar w:fldCharType="begin"/>
+      </w:r>
+      <w:r>
+        <w:instrText xml:space="preserve"> SEQ Listing \* ARABIC </w:instrText>
+      </w:r>
+      <w:r>
+        <w:fldChar w:fldCharType="separate"/>
+      </w:r>
+      <w:r>
+        <w:rPr>
+          <w:noProof/>
+        </w:rPr>
+        <w:t>9</w:t>
+      </w:r>
+      <w:r>
+        <w:rPr>
+          <w:noProof/>
+        </w:rPr>
+        <w:fldChar w:fldCharType="end"/>
+      </w:r>
       <w:r>
         <w:t xml:space="preserve"> Properties/launchsettings.json</w:t>
       </w:r>
@@ -5338,14 +5458,27 @@
       <w:r>
         <w:t xml:space="preserve">Listing </w:t>
       </w:r>
-      <w:fldSimple w:instr=" SEQ Listing \* ARABIC ">
-        <w:r>
-          <w:rPr>
-            <w:noProof/>
-          </w:rPr>
-          <w:t>10</w:t>
-        </w:r>
-      </w:fldSimple>
+      <w:r>
+        <w:fldChar w:fldCharType="begin"/>
+      </w:r>
+      <w:r>
+        <w:instrText xml:space="preserve"> SEQ Listing \* ARABIC </w:instrText>
+      </w:r>
+      <w:r>
+        <w:fldChar w:fldCharType="separate"/>
+      </w:r>
+      <w:r>
+        <w:rPr>
+          <w:noProof/>
+        </w:rPr>
+        <w:t>10</w:t>
+      </w:r>
+      <w:r>
+        <w:rPr>
+          <w:noProof/>
+        </w:rPr>
+        <w:fldChar w:fldCharType="end"/>
+      </w:r>
       <w:r>
         <w:t xml:space="preserve"> </w:t>
       </w:r>
@@ -5416,14 +5549,27 @@
       <w:r>
         <w:t xml:space="preserve">Listing </w:t>
       </w:r>
-      <w:fldSimple w:instr=" SEQ Listing \* ARABIC ">
-        <w:r>
-          <w:rPr>
-            <w:noProof/>
-          </w:rPr>
-          <w:t>11</w:t>
-        </w:r>
-      </w:fldSimple>
+      <w:r>
+        <w:fldChar w:fldCharType="begin"/>
+      </w:r>
+      <w:r>
+        <w:instrText xml:space="preserve"> SEQ Listing \* ARABIC </w:instrText>
+      </w:r>
+      <w:r>
+        <w:fldChar w:fldCharType="separate"/>
+      </w:r>
+      <w:r>
+        <w:rPr>
+          <w:noProof/>
+        </w:rPr>
+        <w:t>11</w:t>
+      </w:r>
+      <w:r>
+        <w:rPr>
+          <w:noProof/>
+        </w:rPr>
+        <w:fldChar w:fldCharType="end"/>
+      </w:r>
       <w:r>
         <w:t xml:space="preserve"> </w:t>
       </w:r>
@@ -7539,14 +7685,27 @@
       <w:r>
         <w:t xml:space="preserve">Listing </w:t>
       </w:r>
-      <w:fldSimple w:instr=" SEQ Listing \* ARABIC ">
-        <w:r>
-          <w:rPr>
-            <w:noProof/>
-          </w:rPr>
-          <w:t>12</w:t>
-        </w:r>
-      </w:fldSimple>
+      <w:r>
+        <w:fldChar w:fldCharType="begin"/>
+      </w:r>
+      <w:r>
+        <w:instrText xml:space="preserve"> SEQ Listing \* ARABIC </w:instrText>
+      </w:r>
+      <w:r>
+        <w:fldChar w:fldCharType="separate"/>
+      </w:r>
+      <w:r>
+        <w:rPr>
+          <w:noProof/>
+        </w:rPr>
+        <w:t>12</w:t>
+      </w:r>
+      <w:r>
+        <w:rPr>
+          <w:noProof/>
+        </w:rPr>
+        <w:fldChar w:fldCharType="end"/>
+      </w:r>
       <w:r>
         <w:t xml:space="preserve"> Program.cs</w:t>
       </w:r>
@@ -7933,14 +8092,27 @@
       <w:r>
         <w:t xml:space="preserve">Listing </w:t>
       </w:r>
-      <w:fldSimple w:instr=" SEQ Listing \* ARABIC ">
-        <w:r>
-          <w:rPr>
-            <w:noProof/>
-          </w:rPr>
-          <w:t>13</w:t>
-        </w:r>
-      </w:fldSimple>
+      <w:r>
+        <w:fldChar w:fldCharType="begin"/>
+      </w:r>
+      <w:r>
+        <w:instrText xml:space="preserve"> SEQ Listing \* ARABIC </w:instrText>
+      </w:r>
+      <w:r>
+        <w:fldChar w:fldCharType="separate"/>
+      </w:r>
+      <w:r>
+        <w:rPr>
+          <w:noProof/>
+        </w:rPr>
+        <w:t>13</w:t>
+      </w:r>
+      <w:r>
+        <w:rPr>
+          <w:noProof/>
+        </w:rPr>
+        <w:fldChar w:fldCharType="end"/>
+      </w:r>
       <w:r>
         <w:t xml:space="preserve"> Properties/launchsettings.json</w:t>
       </w:r>
@@ -8313,14 +8485,27 @@
       <w:r>
         <w:t xml:space="preserve">Listing </w:t>
       </w:r>
-      <w:fldSimple w:instr=" SEQ Listing \* ARABIC ">
-        <w:r>
-          <w:rPr>
-            <w:noProof/>
-          </w:rPr>
-          <w:t>14</w:t>
-        </w:r>
-      </w:fldSimple>
+      <w:r>
+        <w:fldChar w:fldCharType="begin"/>
+      </w:r>
+      <w:r>
+        <w:instrText xml:space="preserve"> SEQ Listing \* ARABIC </w:instrText>
+      </w:r>
+      <w:r>
+        <w:fldChar w:fldCharType="separate"/>
+      </w:r>
+      <w:r>
+        <w:rPr>
+          <w:noProof/>
+        </w:rPr>
+        <w:t>14</w:t>
+      </w:r>
+      <w:r>
+        <w:rPr>
+          <w:noProof/>
+        </w:rPr>
+        <w:fldChar w:fldCharType="end"/>
+      </w:r>
       <w:r>
         <w:t xml:space="preserve"> Program.cs</w:t>
       </w:r>
@@ -8905,14 +9090,27 @@
       <w:r>
         <w:t xml:space="preserve">Listing </w:t>
       </w:r>
-      <w:fldSimple w:instr=" SEQ Listing \* ARABIC ">
-        <w:r>
-          <w:rPr>
-            <w:noProof/>
-          </w:rPr>
-          <w:t>15</w:t>
-        </w:r>
-      </w:fldSimple>
+      <w:r>
+        <w:fldChar w:fldCharType="begin"/>
+      </w:r>
+      <w:r>
+        <w:instrText xml:space="preserve"> SEQ Listing \* ARABIC </w:instrText>
+      </w:r>
+      <w:r>
+        <w:fldChar w:fldCharType="separate"/>
+      </w:r>
+      <w:r>
+        <w:rPr>
+          <w:noProof/>
+        </w:rPr>
+        <w:t>15</w:t>
+      </w:r>
+      <w:r>
+        <w:rPr>
+          <w:noProof/>
+        </w:rPr>
+        <w:fldChar w:fldCharType="end"/>
+      </w:r>
       <w:r>
         <w:t xml:space="preserve"> Program/launchSettings.json</w:t>
       </w:r>
@@ -9273,14 +9471,27 @@
       <w:r>
         <w:t xml:space="preserve">Listing </w:t>
       </w:r>
-      <w:fldSimple w:instr=" SEQ Listing \* ARABIC ">
-        <w:r>
-          <w:rPr>
-            <w:noProof/>
-          </w:rPr>
-          <w:t>16</w:t>
-        </w:r>
-      </w:fldSimple>
+      <w:r>
+        <w:fldChar w:fldCharType="begin"/>
+      </w:r>
+      <w:r>
+        <w:instrText xml:space="preserve"> SEQ Listing \* ARABIC </w:instrText>
+      </w:r>
+      <w:r>
+        <w:fldChar w:fldCharType="separate"/>
+      </w:r>
+      <w:r>
+        <w:rPr>
+          <w:noProof/>
+        </w:rPr>
+        <w:t>16</w:t>
+      </w:r>
+      <w:r>
+        <w:rPr>
+          <w:noProof/>
+        </w:rPr>
+        <w:fldChar w:fldCharType="end"/>
+      </w:r>
       <w:r>
         <w:t xml:space="preserve"> Program.cs</w:t>
       </w:r>
@@ -9830,14 +10041,27 @@
       <w:r>
         <w:t xml:space="preserve">Listing </w:t>
       </w:r>
-      <w:fldSimple w:instr=" SEQ Listing \* ARABIC ">
-        <w:r>
-          <w:rPr>
-            <w:noProof/>
-          </w:rPr>
-          <w:t>17</w:t>
-        </w:r>
-      </w:fldSimple>
+      <w:r>
+        <w:fldChar w:fldCharType="begin"/>
+      </w:r>
+      <w:r>
+        <w:instrText xml:space="preserve"> SEQ Listing \* ARABIC </w:instrText>
+      </w:r>
+      <w:r>
+        <w:fldChar w:fldCharType="separate"/>
+      </w:r>
+      <w:r>
+        <w:rPr>
+          <w:noProof/>
+        </w:rPr>
+        <w:t>17</w:t>
+      </w:r>
+      <w:r>
+        <w:rPr>
+          <w:noProof/>
+        </w:rPr>
+        <w:fldChar w:fldCharType="end"/>
+      </w:r>
       <w:r>
         <w:t xml:space="preserve"> Properties/launchSettings.json</w:t>
       </w:r>
@@ -10552,13 +10776,7 @@
         <w:t>Program.cs</w:t>
       </w:r>
       <w:r>
-        <w:t xml:space="preserve"> to use </w:t>
-      </w:r>
-      <w:r>
-        <w:t>Kestrel</w:t>
-      </w:r>
-      <w:r>
-        <w:t>.</w:t>
+        <w:t xml:space="preserve"> to use Kestrel.</w:t>
       </w:r>
     </w:p>
     <w:p>
@@ -10569,14 +10787,27 @@
       <w:r>
         <w:t xml:space="preserve">Listing </w:t>
       </w:r>
-      <w:fldSimple w:instr=" SEQ Listing \* ARABIC ">
-        <w:r>
-          <w:rPr>
-            <w:noProof/>
-          </w:rPr>
-          <w:t>18</w:t>
-        </w:r>
-      </w:fldSimple>
+      <w:r>
+        <w:fldChar w:fldCharType="begin"/>
+      </w:r>
+      <w:r>
+        <w:instrText xml:space="preserve"> SEQ Listing \* ARABIC </w:instrText>
+      </w:r>
+      <w:r>
+        <w:fldChar w:fldCharType="separate"/>
+      </w:r>
+      <w:r>
+        <w:rPr>
+          <w:noProof/>
+        </w:rPr>
+        <w:t>18</w:t>
+      </w:r>
+      <w:r>
+        <w:rPr>
+          <w:noProof/>
+        </w:rPr>
+        <w:fldChar w:fldCharType="end"/>
+      </w:r>
       <w:r>
         <w:t xml:space="preserve"> Program.cs</w:t>
       </w:r>
@@ -11100,10 +11331,7 @@
         <w:t>IISExpress</w:t>
       </w:r>
       <w:r>
-        <w:t xml:space="preserve"> which causes dotnet to run this projects executable as a standalone process. </w:t>
-      </w:r>
-      <w:r>
-        <w:t xml:space="preserve">Furthermore, we add the </w:t>
+        <w:t xml:space="preserve"> which causes dotnet to run this projects executable as a standalone process. Furthermore, we add the </w:t>
       </w:r>
       <w:r>
         <w:rPr>
@@ -11132,14 +11360,27 @@
       <w:r>
         <w:t xml:space="preserve">Listing </w:t>
       </w:r>
-      <w:fldSimple w:instr=" SEQ Listing \* ARABIC ">
-        <w:r>
-          <w:rPr>
-            <w:noProof/>
-          </w:rPr>
-          <w:t>19</w:t>
-        </w:r>
-      </w:fldSimple>
+      <w:r>
+        <w:fldChar w:fldCharType="begin"/>
+      </w:r>
+      <w:r>
+        <w:instrText xml:space="preserve"> SEQ Listing \* ARABIC </w:instrText>
+      </w:r>
+      <w:r>
+        <w:fldChar w:fldCharType="separate"/>
+      </w:r>
+      <w:r>
+        <w:rPr>
+          <w:noProof/>
+        </w:rPr>
+        <w:t>19</w:t>
+      </w:r>
+      <w:r>
+        <w:rPr>
+          <w:noProof/>
+        </w:rPr>
+        <w:fldChar w:fldCharType="end"/>
+      </w:r>
       <w:r>
         <w:t xml:space="preserve"> Properties/lau</w:t>
       </w:r>
@@ -11524,20 +11765,6 @@
           <w:t>Source Code</w:t>
         </w:r>
       </w:hyperlink>
-    </w:p>
-    <w:p>
-      <w:pPr>
-        <w:rPr>
-          <w:rFonts w:asciiTheme="majorHAnsi" w:eastAsiaTheme="majorEastAsia" w:hAnsiTheme="majorHAnsi" w:cstheme="majorBidi"/>
-          <w:color w:val="31378B" w:themeColor="text2"/>
-          <w:sz w:val="28"/>
-          <w:szCs w:val="26"/>
-        </w:rPr>
-      </w:pPr>
-      <w:r>
-        <w:lastRenderedPageBreak/>
-        <w:br w:type="page"/>
-      </w:r>
     </w:p>
     <w:p>
       <w:pPr>
@@ -13246,18 +13473,42 @@
     </w:p>
     <w:p>
       <w:pPr>
-        <w:pStyle w:val="SourceCode"/>
-        <w:rPr>
-          <w:sz w:val="16"/>
-          <w:szCs w:val="16"/>
-        </w:rPr>
-      </w:pPr>
-      <w:r>
-        <w:rPr>
-          <w:sz w:val="16"/>
-          <w:szCs w:val="16"/>
-        </w:rPr>
+        <w:rPr>
+          <w:rFonts w:ascii="Courier New" w:hAnsi="Courier New" w:cs="Consolas"/>
+          <w:noProof/>
+          <w:sz w:val="16"/>
+          <w:szCs w:val="16"/>
+          <w:shd w:val="clear" w:color="auto" w:fill="FFFFFF"/>
+        </w:rPr>
+      </w:pPr>
+      <w:r>
+        <w:rPr>
+          <w:sz w:val="16"/>
+          <w:szCs w:val="16"/>
+        </w:rPr>
+        <w:br w:type="page"/>
+      </w:r>
+    </w:p>
+    <w:p>
+      <w:r>
         <w:lastRenderedPageBreak/>
+        <w:t xml:space="preserve">We can visualize this source code pipeline as follows. </w:t>
+      </w:r>
+    </w:p>
+    <w:p/>
+    <w:p>
+      <w:pPr>
+        <w:pStyle w:val="SourceCode"/>
+        <w:rPr>
+          <w:sz w:val="16"/>
+          <w:szCs w:val="16"/>
+        </w:rPr>
+      </w:pPr>
+      <w:r>
+        <w:rPr>
+          <w:sz w:val="16"/>
+          <w:szCs w:val="16"/>
+        </w:rPr>
         <w:drawing>
           <wp:inline distT="0" distB="0" distL="0" distR="0" wp14:anchorId="6DB62259" wp14:editId="7F50A717">
             <wp:extent cx="5731510" cy="2963545"/>
@@ -13466,720 +13717,23 @@
       <w:r>
         <w:t>.</w:t>
       </w:r>
-    </w:p>
-    <w:p>
-      <w:pPr>
-        <w:pStyle w:val="Caption"/>
-        <w:keepNext/>
-      </w:pPr>
-      <w:r>
-        <w:t xml:space="preserve">Listing </w:t>
-      </w:r>
-      <w:fldSimple w:instr=" SEQ Listing \* ARABIC ">
+      <w:r>
+        <w:t xml:space="preserve"> The full code can be found here. </w:t>
+      </w:r>
+    </w:p>
+    <w:p>
+      <w:hyperlink r:id="rId21" w:history="1">
         <w:r>
           <w:rPr>
-            <w:noProof/>
+            <w:rStyle w:val="Hyperlink"/>
+            <w:rFonts w:cstheme="minorBidi"/>
           </w:rPr>
-          <w:t>20</w:t>
+          <w:t>Source Code</w:t>
         </w:r>
-      </w:fldSimple>
-      <w:r>
-        <w:t xml:space="preserve"> 01.HelloHTTPS.csproj</w:t>
-      </w:r>
-    </w:p>
-    <w:p>
-      <w:pPr>
-        <w:pStyle w:val="SourceCode"/>
-        <w:rPr>
-          <w:color w:val="000000"/>
-        </w:rPr>
-      </w:pPr>
-      <w:r>
-        <w:t>&lt;</w:t>
-      </w:r>
-      <w:r>
-        <w:rPr>
-          <w:color w:val="A31515"/>
-        </w:rPr>
-        <w:t>Project</w:t>
-      </w:r>
-      <w:r>
-        <w:t xml:space="preserve"> </w:t>
-      </w:r>
-      <w:r>
-        <w:rPr>
-          <w:color w:val="FF0000"/>
-        </w:rPr>
-        <w:t>Sdk</w:t>
-      </w:r>
-      <w:r>
-        <w:t>=</w:t>
-      </w:r>
-      <w:r>
-        <w:rPr>
-          <w:color w:val="000000"/>
-        </w:rPr>
-        <w:t>"</w:t>
-      </w:r>
-      <w:r>
-        <w:t>Microsoft.NET.Sdk.Web</w:t>
-      </w:r>
-      <w:r>
-        <w:rPr>
-          <w:color w:val="000000"/>
-        </w:rPr>
-        <w:t>"</w:t>
-      </w:r>
-      <w:r>
-        <w:t>&gt;</w:t>
-      </w:r>
-    </w:p>
-    <w:p>
-      <w:pPr>
-        <w:pStyle w:val="SourceCode"/>
-        <w:rPr>
-          <w:color w:val="000000"/>
-        </w:rPr>
-      </w:pPr>
-      <w:r>
-        <w:tab/>
-        <w:t>&lt;</w:t>
-      </w:r>
-      <w:r>
-        <w:rPr>
-          <w:color w:val="A31515"/>
-        </w:rPr>
-        <w:t>PropertyGroup</w:t>
-      </w:r>
-      <w:r>
-        <w:t>&gt;</w:t>
-      </w:r>
-    </w:p>
-    <w:p>
-      <w:pPr>
-        <w:pStyle w:val="SourceCode"/>
-        <w:rPr>
-          <w:color w:val="000000"/>
-        </w:rPr>
-      </w:pPr>
-      <w:r>
-        <w:t xml:space="preserve">    &lt;</w:t>
-      </w:r>
-      <w:r>
-        <w:rPr>
-          <w:color w:val="A31515"/>
-        </w:rPr>
-        <w:t>TargetFramework</w:t>
-      </w:r>
-      <w:r>
-        <w:t>&gt;</w:t>
-      </w:r>
-      <w:r>
-        <w:rPr>
-          <w:color w:val="000000"/>
-        </w:rPr>
-        <w:t>netcoreapp5.0</w:t>
-      </w:r>
-      <w:r>
-        <w:t>&lt;/</w:t>
-      </w:r>
-      <w:r>
-        <w:rPr>
-          <w:color w:val="A31515"/>
-        </w:rPr>
-        <w:t>TargetFramework</w:t>
-      </w:r>
-      <w:r>
-        <w:t>&gt;</w:t>
-      </w:r>
-    </w:p>
-    <w:p>
-      <w:pPr>
-        <w:pStyle w:val="SourceCode"/>
-        <w:rPr>
-          <w:color w:val="000000"/>
-        </w:rPr>
-      </w:pPr>
-      <w:r>
-        <w:t xml:space="preserve">    &lt;</w:t>
-      </w:r>
-      <w:r>
-        <w:rPr>
-          <w:color w:val="A31515"/>
-        </w:rPr>
-        <w:t>RootNamespace</w:t>
-      </w:r>
-      <w:r>
-        <w:t>&gt;</w:t>
-      </w:r>
-      <w:r>
-        <w:rPr>
-          <w:color w:val="000000"/>
-        </w:rPr>
-        <w:t>_1._HelloHTTPS</w:t>
-      </w:r>
-      <w:r>
-        <w:t>&lt;/</w:t>
-      </w:r>
-      <w:r>
-        <w:rPr>
-          <w:color w:val="A31515"/>
-        </w:rPr>
-        <w:t>RootNamespace</w:t>
-      </w:r>
-      <w:r>
-        <w:t>&gt;</w:t>
-      </w:r>
-    </w:p>
-    <w:p>
-      <w:pPr>
-        <w:pStyle w:val="SourceCode"/>
-        <w:rPr>
-          <w:color w:val="000000"/>
-        </w:rPr>
-      </w:pPr>
-      <w:r>
-        <w:t xml:space="preserve">  &lt;/</w:t>
-      </w:r>
-      <w:r>
-        <w:rPr>
-          <w:color w:val="A31515"/>
-        </w:rPr>
-        <w:t>PropertyGroup</w:t>
-      </w:r>
-      <w:r>
-        <w:t>&gt;</w:t>
-      </w:r>
-    </w:p>
-    <w:p>
-      <w:pPr>
-        <w:pStyle w:val="SourceCode"/>
-      </w:pPr>
-      <w:r>
-        <w:t>&lt;/</w:t>
-      </w:r>
-      <w:r>
-        <w:rPr>
-          <w:color w:val="A31515"/>
-        </w:rPr>
-        <w:t>Project</w:t>
-      </w:r>
-      <w:r>
-        <w:t>&gt;</w:t>
-      </w:r>
-    </w:p>
-    <w:p/>
-    <w:p>
-      <w:pPr>
-        <w:pStyle w:val="Caption"/>
-        <w:keepNext/>
-      </w:pPr>
-      <w:r>
-        <w:t xml:space="preserve">Listing </w:t>
-      </w:r>
-      <w:fldSimple w:instr=" SEQ Listing \* ARABIC ">
-        <w:r>
-          <w:rPr>
-            <w:noProof/>
-          </w:rPr>
-          <w:t>21</w:t>
-        </w:r>
-      </w:fldSimple>
-      <w:r>
-        <w:t xml:space="preserve"> Program.cs</w:t>
-      </w:r>
-    </w:p>
-    <w:p>
-      <w:pPr>
-        <w:pStyle w:val="SourceCode"/>
-        <w:rPr>
-          <w:color w:val="000000"/>
-        </w:rPr>
-      </w:pPr>
-      <w:r>
-        <w:rPr>
-          <w:color w:val="000000"/>
-        </w:rPr>
-        <w:t xml:space="preserve">    </w:t>
-      </w:r>
-      <w:r>
-        <w:t>public</w:t>
-      </w:r>
-      <w:r>
-        <w:rPr>
-          <w:color w:val="000000"/>
-        </w:rPr>
-        <w:t xml:space="preserve"> </w:t>
-      </w:r>
-      <w:r>
-        <w:t>class</w:t>
-      </w:r>
-      <w:r>
-        <w:rPr>
-          <w:color w:val="000000"/>
-        </w:rPr>
-        <w:t xml:space="preserve"> </w:t>
-      </w:r>
-      <w:r>
-        <w:rPr>
-          <w:color w:val="2B91AF"/>
-        </w:rPr>
-        <w:t>Program</w:t>
-      </w:r>
-    </w:p>
-    <w:p>
-      <w:pPr>
-        <w:pStyle w:val="SourceCode"/>
-        <w:rPr>
-          <w:color w:val="000000"/>
-        </w:rPr>
-      </w:pPr>
-      <w:r>
-        <w:rPr>
-          <w:color w:val="000000"/>
-        </w:rPr>
-        <w:t xml:space="preserve">    {</w:t>
-      </w:r>
-    </w:p>
-    <w:p>
-      <w:pPr>
-        <w:pStyle w:val="SourceCode"/>
-        <w:rPr>
-          <w:color w:val="000000"/>
-        </w:rPr>
-      </w:pPr>
-      <w:r>
-        <w:rPr>
-          <w:color w:val="000000"/>
-        </w:rPr>
-        <w:t xml:space="preserve">        </w:t>
-      </w:r>
-      <w:r>
-        <w:t>public</w:t>
-      </w:r>
-      <w:r>
-        <w:rPr>
-          <w:color w:val="000000"/>
-        </w:rPr>
-        <w:t xml:space="preserve"> </w:t>
-      </w:r>
-      <w:r>
-        <w:t>static</w:t>
-      </w:r>
-      <w:r>
-        <w:rPr>
-          <w:color w:val="000000"/>
-        </w:rPr>
-        <w:t xml:space="preserve"> </w:t>
-      </w:r>
-      <w:r>
-        <w:t>void</w:t>
-      </w:r>
-      <w:r>
-        <w:rPr>
-          <w:color w:val="000000"/>
-        </w:rPr>
-        <w:t xml:space="preserve"> Main(</w:t>
-      </w:r>
-      <w:r>
-        <w:t>string</w:t>
-      </w:r>
-      <w:r>
-        <w:rPr>
-          <w:color w:val="000000"/>
-        </w:rPr>
-        <w:t>[] args)</w:t>
-      </w:r>
-    </w:p>
-    <w:p>
-      <w:pPr>
-        <w:pStyle w:val="SourceCode"/>
-        <w:rPr>
-          <w:color w:val="000000"/>
-        </w:rPr>
-      </w:pPr>
-      <w:r>
-        <w:rPr>
-          <w:color w:val="000000"/>
-        </w:rPr>
-        <w:t xml:space="preserve">        {</w:t>
-      </w:r>
-    </w:p>
-    <w:p>
-      <w:pPr>
-        <w:pStyle w:val="SourceCode"/>
-        <w:rPr>
-          <w:color w:val="000000"/>
-        </w:rPr>
-      </w:pPr>
-      <w:r>
-        <w:rPr>
-          <w:color w:val="000000"/>
-        </w:rPr>
-        <w:t xml:space="preserve">            </w:t>
-      </w:r>
-      <w:r>
-        <w:t>new</w:t>
-      </w:r>
-      <w:r>
-        <w:rPr>
-          <w:color w:val="000000"/>
-        </w:rPr>
-        <w:t xml:space="preserve"> WebHostBuilder()</w:t>
-      </w:r>
-    </w:p>
-    <w:p>
-      <w:pPr>
-        <w:pStyle w:val="SourceCode"/>
-        <w:rPr>
-          <w:color w:val="000000"/>
-        </w:rPr>
-      </w:pPr>
-      <w:r>
-        <w:rPr>
-          <w:color w:val="000000"/>
-        </w:rPr>
-        <w:t xml:space="preserve">                .UseKestrel()</w:t>
-      </w:r>
-    </w:p>
-    <w:p>
-      <w:pPr>
-        <w:pStyle w:val="SourceCode"/>
-        <w:rPr>
-          <w:color w:val="000000"/>
-        </w:rPr>
-      </w:pPr>
-      <w:r>
-        <w:rPr>
-          <w:color w:val="000000"/>
-        </w:rPr>
-        <w:t xml:space="preserve">                .Configure(bld=&gt;bld.Run(</w:t>
-      </w:r>
-      <w:r>
-        <w:t>async</w:t>
-      </w:r>
-      <w:r>
-        <w:rPr>
-          <w:color w:val="000000"/>
-        </w:rPr>
-        <w:t xml:space="preserve"> ctx =&gt; </w:t>
-      </w:r>
-    </w:p>
-    <w:p>
-      <w:pPr>
-        <w:pStyle w:val="SourceCode"/>
-        <w:rPr>
-          <w:color w:val="000000"/>
-        </w:rPr>
-      </w:pPr>
-      <w:r>
-        <w:rPr>
-          <w:color w:val="000000"/>
-        </w:rPr>
-        <w:t xml:space="preserve">                    </w:t>
-      </w:r>
-      <w:r>
-        <w:t>await</w:t>
-      </w:r>
-      <w:r>
-        <w:rPr>
-          <w:color w:val="000000"/>
-        </w:rPr>
-        <w:t xml:space="preserve"> ctx.Response.WriteAsync(</w:t>
-      </w:r>
-      <w:r>
-        <w:rPr>
-          <w:color w:val="A31515"/>
-        </w:rPr>
-        <w:t>"Hello World"</w:t>
-      </w:r>
-      <w:r>
-        <w:rPr>
-          <w:color w:val="000000"/>
-        </w:rPr>
-        <w:t>)))</w:t>
-      </w:r>
-    </w:p>
-    <w:p>
-      <w:pPr>
-        <w:pStyle w:val="SourceCode"/>
-        <w:rPr>
-          <w:color w:val="000000"/>
-        </w:rPr>
-      </w:pPr>
-      <w:r>
-        <w:rPr>
-          <w:color w:val="000000"/>
-        </w:rPr>
-        <w:t xml:space="preserve">                .Build()</w:t>
-      </w:r>
-    </w:p>
-    <w:p>
-      <w:pPr>
-        <w:pStyle w:val="SourceCode"/>
-        <w:rPr>
-          <w:color w:val="000000"/>
-        </w:rPr>
-      </w:pPr>
-      <w:r>
-        <w:rPr>
-          <w:color w:val="000000"/>
-        </w:rPr>
-        <w:t xml:space="preserve">                .Run();</w:t>
-      </w:r>
-    </w:p>
-    <w:p>
-      <w:pPr>
-        <w:pStyle w:val="SourceCode"/>
-        <w:rPr>
-          <w:color w:val="000000"/>
-        </w:rPr>
-      </w:pPr>
-      <w:r>
-        <w:rPr>
-          <w:color w:val="000000"/>
-        </w:rPr>
-        <w:t xml:space="preserve">        }</w:t>
-      </w:r>
-    </w:p>
-    <w:p>
-      <w:pPr>
-        <w:pStyle w:val="SourceCode"/>
-        <w:rPr>
-          <w:color w:val="000000"/>
-        </w:rPr>
-      </w:pPr>
-      <w:r>
-        <w:rPr>
-          <w:color w:val="000000"/>
-        </w:rPr>
-        <w:t xml:space="preserve">    }</w:t>
-      </w:r>
-    </w:p>
-    <w:p>
-      <w:pPr>
-        <w:pStyle w:val="Caption"/>
-        <w:keepNext/>
-      </w:pPr>
-    </w:p>
-    <w:p>
-      <w:pPr>
-        <w:pStyle w:val="Caption"/>
-        <w:keepNext/>
-      </w:pPr>
-      <w:r>
-        <w:t xml:space="preserve">Listing </w:t>
-      </w:r>
-      <w:fldSimple w:instr=" SEQ Listing \* ARABIC ">
-        <w:r>
-          <w:rPr>
-            <w:noProof/>
-          </w:rPr>
-          <w:t>22</w:t>
-        </w:r>
-      </w:fldSimple>
-      <w:r>
-        <w:t xml:space="preserve"> Properties/launchSettings.json</w:t>
-      </w:r>
-    </w:p>
-    <w:p>
-      <w:pPr>
-        <w:pStyle w:val="SourceCode"/>
-      </w:pPr>
-      <w:r>
-        <w:t>{</w:t>
-      </w:r>
-    </w:p>
-    <w:p>
-      <w:pPr>
-        <w:pStyle w:val="SourceCode"/>
-      </w:pPr>
-      <w:r>
-        <w:t xml:space="preserve">  </w:t>
-      </w:r>
-      <w:r>
-        <w:rPr>
-          <w:color w:val="2E75B6"/>
-        </w:rPr>
-        <w:t>"profiles"</w:t>
-      </w:r>
-      <w:r>
-        <w:t>: {</w:t>
-      </w:r>
-    </w:p>
-    <w:p>
-      <w:pPr>
-        <w:pStyle w:val="SourceCode"/>
-      </w:pPr>
-      <w:r>
-        <w:t xml:space="preserve">    </w:t>
-      </w:r>
-      <w:r>
-        <w:rPr>
-          <w:color w:val="2E75B6"/>
-        </w:rPr>
-        <w:t>"01.HelloHTTPS"</w:t>
-      </w:r>
-      <w:r>
-        <w:t>: {</w:t>
-      </w:r>
-    </w:p>
-    <w:p>
-      <w:pPr>
-        <w:pStyle w:val="SourceCode"/>
-      </w:pPr>
-      <w:r>
-        <w:t xml:space="preserve">      </w:t>
-      </w:r>
-      <w:r>
-        <w:rPr>
-          <w:color w:val="2E75B6"/>
-        </w:rPr>
-        <w:t>"commandName"</w:t>
-      </w:r>
-      <w:r>
-        <w:t xml:space="preserve">: </w:t>
-      </w:r>
-      <w:r>
-        <w:rPr>
-          <w:color w:val="A31515"/>
-        </w:rPr>
-        <w:t>"Project"</w:t>
-      </w:r>
-      <w:r>
-        <w:t>,</w:t>
-      </w:r>
-    </w:p>
-    <w:p>
-      <w:pPr>
-        <w:pStyle w:val="SourceCode"/>
-      </w:pPr>
-      <w:r>
-        <w:t xml:space="preserve">      </w:t>
-      </w:r>
-      <w:r>
-        <w:rPr>
-          <w:color w:val="2E75B6"/>
-        </w:rPr>
-        <w:t>"launchBrowser"</w:t>
-      </w:r>
-      <w:r>
-        <w:t xml:space="preserve">: </w:t>
-      </w:r>
-      <w:r>
-        <w:rPr>
-          <w:color w:val="0000FF"/>
-        </w:rPr>
-        <w:t>true</w:t>
-      </w:r>
-      <w:r>
-        <w:t>,</w:t>
-      </w:r>
-    </w:p>
-    <w:p>
-      <w:pPr>
-        <w:pStyle w:val="SourceCode"/>
-      </w:pPr>
-      <w:r>
-        <w:t xml:space="preserve">      </w:t>
-      </w:r>
-      <w:r>
-        <w:rPr>
-          <w:color w:val="2E75B6"/>
-        </w:rPr>
-        <w:t>"environmentVariables"</w:t>
-      </w:r>
-      <w:r>
-        <w:t>: {</w:t>
-      </w:r>
-    </w:p>
-    <w:p>
-      <w:pPr>
-        <w:pStyle w:val="SourceCode"/>
-      </w:pPr>
-      <w:r>
-        <w:t xml:space="preserve">        </w:t>
-      </w:r>
-      <w:r>
-        <w:rPr>
-          <w:color w:val="2E75B6"/>
-        </w:rPr>
-        <w:t>"ASPNETCORE_ENVIRONMENT"</w:t>
-      </w:r>
-      <w:r>
-        <w:t xml:space="preserve">: </w:t>
-      </w:r>
-      <w:r>
-        <w:rPr>
-          <w:color w:val="A31515"/>
-        </w:rPr>
-        <w:t>"Development"</w:t>
-      </w:r>
-    </w:p>
-    <w:p>
-      <w:pPr>
-        <w:pStyle w:val="SourceCode"/>
-      </w:pPr>
-      <w:r>
-        <w:t xml:space="preserve">      },</w:t>
-      </w:r>
-    </w:p>
-    <w:p>
-      <w:pPr>
-        <w:pStyle w:val="SourceCode"/>
-      </w:pPr>
-      <w:r>
-        <w:t xml:space="preserve">      </w:t>
-      </w:r>
-      <w:r>
-        <w:rPr>
-          <w:color w:val="2E75B6"/>
-        </w:rPr>
-        <w:t>"applicationUrl"</w:t>
-      </w:r>
-      <w:r>
-        <w:t xml:space="preserve">: </w:t>
-      </w:r>
-      <w:r>
-        <w:rPr>
-          <w:color w:val="A31515"/>
-        </w:rPr>
-        <w:t>"https://localhost:5001;http://localhost:5000"</w:t>
-      </w:r>
-    </w:p>
-    <w:p>
-      <w:pPr>
-        <w:pStyle w:val="SourceCode"/>
-      </w:pPr>
-      <w:r>
-        <w:t xml:space="preserve">    }</w:t>
-      </w:r>
-    </w:p>
-    <w:p>
-      <w:pPr>
-        <w:pStyle w:val="SourceCode"/>
-      </w:pPr>
-      <w:r>
-        <w:t xml:space="preserve">  }</w:t>
-      </w:r>
-    </w:p>
-    <w:p>
-      <w:pPr>
-        <w:pStyle w:val="SourceCode"/>
-      </w:pPr>
-      <w:r>
-        <w:t>}</w:t>
-      </w:r>
-    </w:p>
-    <w:p/>
-    <w:p>
-      <w:r>
-        <w:br w:type="page"/>
-      </w:r>
-    </w:p>
-    <w:p>
-      <w:r>
-        <w:lastRenderedPageBreak/>
+      </w:hyperlink>
+    </w:p>
+    <w:p>
+      <w:r>
         <w:t xml:space="preserve">I have also removed the localhost certificate from the following location so there is no certificate. </w:t>
       </w:r>
     </w:p>
@@ -14193,53 +13747,6 @@
             <wp:extent cx="3200731" cy="872701"/>
             <wp:effectExtent l="0" t="0" r="0" b="3810"/>
             <wp:docPr id="9" name="Picture 9"/>
-            <wp:cNvGraphicFramePr>
-              <a:graphicFrameLocks xmlns:a="http://schemas.openxmlformats.org/drawingml/2006/main" noChangeAspect="1"/>
-            </wp:cNvGraphicFramePr>
-            <a:graphic xmlns:a="http://schemas.openxmlformats.org/drawingml/2006/main">
-              <a:graphicData uri="http://schemas.openxmlformats.org/drawingml/2006/picture">
-                <pic:pic xmlns:pic="http://schemas.openxmlformats.org/drawingml/2006/picture">
-                  <pic:nvPicPr>
-                    <pic:cNvPr id="1" name=""/>
-                    <pic:cNvPicPr/>
-                  </pic:nvPicPr>
-                  <pic:blipFill>
-                    <a:blip r:embed="rId21"/>
-                    <a:stretch>
-                      <a:fillRect/>
-                    </a:stretch>
-                  </pic:blipFill>
-                  <pic:spPr>
-                    <a:xfrm>
-                      <a:off x="0" y="0"/>
-                      <a:ext cx="3253873" cy="887191"/>
-                    </a:xfrm>
-                    <a:prstGeom prst="rect">
-                      <a:avLst/>
-                    </a:prstGeom>
-                  </pic:spPr>
-                </pic:pic>
-              </a:graphicData>
-            </a:graphic>
-          </wp:inline>
-        </w:drawing>
-      </w:r>
-    </w:p>
-    <w:p>
-      <w:r>
-        <w:t xml:space="preserve">Now when I run the application, I see the following error telling me we have no certificate. </w:t>
-      </w:r>
-    </w:p>
-    <w:p>
-      <w:r>
-        <w:rPr>
-          <w:noProof/>
-        </w:rPr>
-        <w:drawing>
-          <wp:inline distT="0" distB="0" distL="0" distR="0" wp14:anchorId="4459189B" wp14:editId="2911D9A3">
-            <wp:extent cx="5731510" cy="1238250"/>
-            <wp:effectExtent l="0" t="0" r="2540" b="0"/>
-            <wp:docPr id="10" name="Picture 10"/>
             <wp:cNvGraphicFramePr>
               <a:graphicFrameLocks xmlns:a="http://schemas.openxmlformats.org/drawingml/2006/main" noChangeAspect="1"/>
             </wp:cNvGraphicFramePr>
@@ -14259,7 +13766,7 @@
                   <pic:spPr>
                     <a:xfrm>
                       <a:off x="0" y="0"/>
-                      <a:ext cx="5731510" cy="1238250"/>
+                      <a:ext cx="3253873" cy="887191"/>
                     </a:xfrm>
                     <a:prstGeom prst="rect">
                       <a:avLst/>
@@ -14274,39 +13781,7 @@
     </w:p>
     <w:p>
       <w:r>
-        <w:t>Let us go ahead and create a developer certificate as instructed.</w:t>
-      </w:r>
-    </w:p>
-    <w:p>
-      <w:pPr>
-        <w:pStyle w:val="SourceCode"/>
-      </w:pPr>
-      <w:r>
-        <w:t>C:\Users\rps&gt;dotnet dev-certs https</w:t>
-      </w:r>
-    </w:p>
-    <w:p>
-      <w:pPr>
-        <w:pStyle w:val="SourceCode"/>
-      </w:pPr>
-      <w:r>
-        <w:t>The HTTPS developer certificate was generated successful</w:t>
-      </w:r>
-    </w:p>
-    <w:p/>
-    <w:p>
-      <w:r>
-        <w:t xml:space="preserve">Let us go ahead and create a developer certificate as instructed. If we </w:t>
-      </w:r>
-      <w:r>
-        <w:rPr>
-          <w:b/>
-          <w:bCs/>
-        </w:rPr>
-        <w:t>restart</w:t>
-      </w:r>
-      <w:r>
-        <w:t xml:space="preserve"> the certificate manager, we see. </w:t>
+        <w:t xml:space="preserve">Now when I run the application, I see the following error telling me we have no certificate. </w:t>
       </w:r>
     </w:p>
     <w:p>
@@ -14315,10 +13790,10 @@
           <w:noProof/>
         </w:rPr>
         <w:drawing>
-          <wp:inline distT="0" distB="0" distL="0" distR="0" wp14:anchorId="2CD70833" wp14:editId="50625907">
-            <wp:extent cx="4271171" cy="917549"/>
-            <wp:effectExtent l="0" t="0" r="0" b="0"/>
-            <wp:docPr id="11" name="Picture 11"/>
+          <wp:inline distT="0" distB="0" distL="0" distR="0" wp14:anchorId="4459189B" wp14:editId="2911D9A3">
+            <wp:extent cx="5731510" cy="1238250"/>
+            <wp:effectExtent l="0" t="0" r="2540" b="0"/>
+            <wp:docPr id="10" name="Picture 10"/>
             <wp:cNvGraphicFramePr>
               <a:graphicFrameLocks xmlns:a="http://schemas.openxmlformats.org/drawingml/2006/main" noChangeAspect="1"/>
             </wp:cNvGraphicFramePr>
@@ -14338,7 +13813,7 @@
                   <pic:spPr>
                     <a:xfrm>
                       <a:off x="0" y="0"/>
-                      <a:ext cx="4298775" cy="923479"/>
+                      <a:ext cx="5731510" cy="1238250"/>
                     </a:xfrm>
                     <a:prstGeom prst="rect">
                       <a:avLst/>
@@ -14353,15 +13828,39 @@
     </w:p>
     <w:p>
       <w:r>
-        <w:t xml:space="preserve">Now when we start out app from Visual </w:t>
-      </w:r>
-      <w:proofErr w:type="gramStart"/>
-      <w:r>
-        <w:t>Studio</w:t>
-      </w:r>
-      <w:proofErr w:type="gramEnd"/>
-      <w:r>
-        <w:t xml:space="preserve"> we see the following.</w:t>
+        <w:t>Let us go ahead and create a developer certificate as instructed.</w:t>
+      </w:r>
+    </w:p>
+    <w:p>
+      <w:pPr>
+        <w:pStyle w:val="SourceCode"/>
+      </w:pPr>
+      <w:r>
+        <w:t>C:\Users\rps&gt;dotnet dev-certs https</w:t>
+      </w:r>
+    </w:p>
+    <w:p>
+      <w:pPr>
+        <w:pStyle w:val="SourceCode"/>
+      </w:pPr>
+      <w:r>
+        <w:t>The HTTPS developer certificate was generated successful</w:t>
+      </w:r>
+    </w:p>
+    <w:p/>
+    <w:p>
+      <w:r>
+        <w:t xml:space="preserve">Let us go ahead and create a developer certificate as instructed. If we </w:t>
+      </w:r>
+      <w:r>
+        <w:rPr>
+          <w:b/>
+          <w:bCs/>
+        </w:rPr>
+        <w:t>restart</w:t>
+      </w:r>
+      <w:r>
+        <w:t xml:space="preserve"> the certificate manager, we see. </w:t>
       </w:r>
     </w:p>
     <w:p>
@@ -14370,10 +13869,10 @@
           <w:noProof/>
         </w:rPr>
         <w:drawing>
-          <wp:inline distT="0" distB="0" distL="0" distR="0" wp14:anchorId="67FE4CD7" wp14:editId="21D6B225">
-            <wp:extent cx="2715370" cy="1931384"/>
-            <wp:effectExtent l="0" t="0" r="8890" b="0"/>
-            <wp:docPr id="12" name="Picture 12"/>
+          <wp:inline distT="0" distB="0" distL="0" distR="0" wp14:anchorId="2CD70833" wp14:editId="50625907">
+            <wp:extent cx="4271171" cy="917549"/>
+            <wp:effectExtent l="0" t="0" r="0" b="0"/>
+            <wp:docPr id="11" name="Picture 11"/>
             <wp:cNvGraphicFramePr>
               <a:graphicFrameLocks xmlns:a="http://schemas.openxmlformats.org/drawingml/2006/main" noChangeAspect="1"/>
             </wp:cNvGraphicFramePr>
@@ -14393,7 +13892,7 @@
                   <pic:spPr>
                     <a:xfrm>
                       <a:off x="0" y="0"/>
-                      <a:ext cx="2728779" cy="1940922"/>
+                      <a:ext cx="4298775" cy="923479"/>
                     </a:xfrm>
                     <a:prstGeom prst="rect">
                       <a:avLst/>
@@ -14408,18 +13907,17 @@
     </w:p>
     <w:p>
       <w:r>
-        <w:t>We need to trust the certificate. We should have used the following form of the command to create the certificate and trust it.</w:t>
-      </w:r>
-    </w:p>
-    <w:p>
-      <w:pPr>
-        <w:pStyle w:val="SourceCode"/>
-      </w:pPr>
-      <w:r>
-        <w:t>dotnet dev-certs https --trust</w:t>
-      </w:r>
-    </w:p>
-    <w:p/>
+        <w:t xml:space="preserve">Now when we start out app from Visual </w:t>
+      </w:r>
+      <w:proofErr w:type="gramStart"/>
+      <w:r>
+        <w:t>Studio</w:t>
+      </w:r>
+      <w:proofErr w:type="gramEnd"/>
+      <w:r>
+        <w:t xml:space="preserve"> we see the following.</w:t>
+      </w:r>
+    </w:p>
     <w:p>
       <w:r>
         <w:rPr>
@@ -14427,10 +13925,10 @@
         </w:rPr>
         <w:lastRenderedPageBreak/>
         <w:drawing>
-          <wp:inline distT="0" distB="0" distL="0" distR="0" wp14:anchorId="447CE758" wp14:editId="06C3F3C3">
-            <wp:extent cx="1988375" cy="1860605"/>
-            <wp:effectExtent l="0" t="0" r="0" b="6350"/>
-            <wp:docPr id="13" name="Picture 13"/>
+          <wp:inline distT="0" distB="0" distL="0" distR="0" wp14:anchorId="67FE4CD7" wp14:editId="21D6B225">
+            <wp:extent cx="2715370" cy="1931384"/>
+            <wp:effectExtent l="0" t="0" r="8890" b="0"/>
+            <wp:docPr id="12" name="Picture 12"/>
             <wp:cNvGraphicFramePr>
               <a:graphicFrameLocks xmlns:a="http://schemas.openxmlformats.org/drawingml/2006/main" noChangeAspect="1"/>
             </wp:cNvGraphicFramePr>
@@ -14450,6 +13948,62 @@
                   <pic:spPr>
                     <a:xfrm>
                       <a:off x="0" y="0"/>
+                      <a:ext cx="2728779" cy="1940922"/>
+                    </a:xfrm>
+                    <a:prstGeom prst="rect">
+                      <a:avLst/>
+                    </a:prstGeom>
+                  </pic:spPr>
+                </pic:pic>
+              </a:graphicData>
+            </a:graphic>
+          </wp:inline>
+        </w:drawing>
+      </w:r>
+    </w:p>
+    <w:p>
+      <w:r>
+        <w:t>We need to trust the certificate. We should have used the following form of the command to create the certificate and trust it.</w:t>
+      </w:r>
+    </w:p>
+    <w:p>
+      <w:pPr>
+        <w:pStyle w:val="SourceCode"/>
+      </w:pPr>
+      <w:r>
+        <w:t>dotnet dev-certs https --trust</w:t>
+      </w:r>
+    </w:p>
+    <w:p/>
+    <w:p>
+      <w:r>
+        <w:rPr>
+          <w:noProof/>
+        </w:rPr>
+        <w:drawing>
+          <wp:inline distT="0" distB="0" distL="0" distR="0" wp14:anchorId="447CE758" wp14:editId="06C3F3C3">
+            <wp:extent cx="1988375" cy="1860605"/>
+            <wp:effectExtent l="0" t="0" r="0" b="6350"/>
+            <wp:docPr id="13" name="Picture 13"/>
+            <wp:cNvGraphicFramePr>
+              <a:graphicFrameLocks xmlns:a="http://schemas.openxmlformats.org/drawingml/2006/main" noChangeAspect="1"/>
+            </wp:cNvGraphicFramePr>
+            <a:graphic xmlns:a="http://schemas.openxmlformats.org/drawingml/2006/main">
+              <a:graphicData uri="http://schemas.openxmlformats.org/drawingml/2006/picture">
+                <pic:pic xmlns:pic="http://schemas.openxmlformats.org/drawingml/2006/picture">
+                  <pic:nvPicPr>
+                    <pic:cNvPr id="1" name=""/>
+                    <pic:cNvPicPr/>
+                  </pic:nvPicPr>
+                  <pic:blipFill>
+                    <a:blip r:embed="rId26"/>
+                    <a:stretch>
+                      <a:fillRect/>
+                    </a:stretch>
+                  </pic:blipFill>
+                  <pic:spPr>
+                    <a:xfrm>
+                      <a:off x="0" y="0"/>
                       <a:ext cx="2008378" cy="1879323"/>
                     </a:xfrm>
                     <a:prstGeom prst="rect">
@@ -14491,7 +14045,7 @@
                     </pic:cNvPicPr>
                   </pic:nvPicPr>
                   <pic:blipFill>
-                    <a:blip r:embed="rId26">
+                    <a:blip r:embed="rId27">
                       <a:extLst>
                         <a:ext uri="{28A0092B-C50C-407E-A947-70E740481C1C}">
                           <a14:useLocalDpi xmlns:a14="http://schemas.microsoft.com/office/drawing/2010/main" val="0"/>
@@ -14525,9 +14079,25 @@
     </w:p>
     <w:p>
       <w:pPr>
+        <w:rPr>
+          <w:rFonts w:asciiTheme="majorHAnsi" w:eastAsiaTheme="majorEastAsia" w:hAnsiTheme="majorHAnsi" w:cstheme="majorBidi"/>
+          <w:b/>
+          <w:iCs/>
+          <w:smallCaps/>
+          <w:color w:val="31378B" w:themeColor="text2"/>
+          <w:szCs w:val="25"/>
+        </w:rPr>
+      </w:pPr>
+      <w:r>
+        <w:br w:type="page"/>
+      </w:r>
+    </w:p>
+    <w:p>
+      <w:pPr>
         <w:pStyle w:val="Heading4"/>
       </w:pPr>
       <w:r>
+        <w:lastRenderedPageBreak/>
         <w:t>IIS Development Certificate</w:t>
       </w:r>
     </w:p>
@@ -14535,11 +14105,9 @@
       <w:r>
         <w:t xml:space="preserve">Note that the IIS development certificate can be found in the computer level </w:t>
       </w:r>
-      <w:proofErr w:type="gramStart"/>
-      <w:r>
-        <w:t>certificates</w:t>
-      </w:r>
-      <w:proofErr w:type="gramEnd"/>
+      <w:r>
+        <w:t>certificates.</w:t>
+      </w:r>
     </w:p>
     <w:p>
       <w:r>
@@ -14562,7 +14130,7 @@
                     <pic:cNvPicPr/>
                   </pic:nvPicPr>
                   <pic:blipFill>
-                    <a:blip r:embed="rId27"/>
+                    <a:blip r:embed="rId28"/>
                     <a:stretch>
                       <a:fillRect/>
                     </a:stretch>
@@ -14598,24 +14166,6 @@
     </w:p>
     <w:p>
       <w:pPr>
-        <w:pStyle w:val="SourceCode"/>
-      </w:pPr>
-    </w:p>
-    <w:p>
-      <w:pPr>
-        <w:rPr>
-          <w:rFonts w:asciiTheme="majorHAnsi" w:eastAsiaTheme="majorEastAsia" w:hAnsiTheme="majorHAnsi" w:cstheme="majorBidi"/>
-          <w:color w:val="31378B" w:themeColor="text2"/>
-          <w:sz w:val="28"/>
-          <w:szCs w:val="26"/>
-        </w:rPr>
-      </w:pPr>
-      <w:r>
-        <w:br w:type="page"/>
-      </w:r>
-    </w:p>
-    <w:p>
-      <w:pPr>
         <w:pStyle w:val="Heading3"/>
       </w:pPr>
       <w:r>
@@ -14662,17 +14212,18 @@
         <w:t xml:space="preserve"> define a controller with an authorized action.</w:t>
       </w:r>
       <w:r>
-        <w:t xml:space="preserve"> For the full source code see.</w:t>
-      </w:r>
-    </w:p>
-    <w:p>
-      <w:hyperlink r:id="rId28" w:history="1">
+        <w:t xml:space="preserve"> For the full source code see</w:t>
+      </w:r>
+      <w:r>
+        <w:t xml:space="preserve"> </w:t>
+      </w:r>
+      <w:hyperlink r:id="rId29" w:history="1">
         <w:r>
           <w:rPr>
             <w:rStyle w:val="Hyperlink"/>
             <w:rFonts w:cstheme="minorBidi"/>
           </w:rPr>
-          <w:t>https://bitbucket.org/Riskandpricingsolutions/aspdotnetcorebasics/src/master/security/02.%20Authenticate%20NTLM/</w:t>
+          <w:t>Source Code</w:t>
         </w:r>
       </w:hyperlink>
     </w:p>
@@ -14686,7 +14237,7 @@
       <w:r>
         <w:t xml:space="preserve"> </w:t>
       </w:r>
-      <w:hyperlink r:id="rId29" w:history="1">
+      <w:hyperlink r:id="rId30" w:history="1">
         <w:r>
           <w:rPr>
             <w:rStyle w:val="Hyperlink"/>
@@ -14747,9 +14298,25 @@
     <w:p/>
     <w:p>
       <w:pPr>
+        <w:rPr>
+          <w:rFonts w:asciiTheme="majorHAnsi" w:eastAsiaTheme="majorEastAsia" w:hAnsiTheme="majorHAnsi" w:cstheme="majorBidi"/>
+          <w:b/>
+          <w:iCs/>
+          <w:color w:val="7076CC" w:themeColor="text2" w:themeTint="99"/>
+          <w:sz w:val="20"/>
+          <w:szCs w:val="24"/>
+        </w:rPr>
+      </w:pPr>
+      <w:r>
+        <w:br w:type="page"/>
+      </w:r>
+    </w:p>
+    <w:p>
+      <w:pPr>
         <w:pStyle w:val="Heading5"/>
       </w:pPr>
       <w:r>
+        <w:lastRenderedPageBreak/>
         <w:t>1. Client sends negotiation message to server.</w:t>
       </w:r>
     </w:p>
@@ -14941,7 +14508,6 @@
         <w:ind w:left="0"/>
       </w:pPr>
       <w:r>
-        <w:lastRenderedPageBreak/>
         <w:t>Host: localhost:5000</w:t>
       </w:r>
     </w:p>
@@ -15098,7 +14664,7 @@
       </w:r>
     </w:p>
     <w:p>
-      <w:hyperlink r:id="rId30" w:anchor=":~:text=Windows%20Challenge%2FResponse%20(NTLM),and%20on%20stand%2Dalone%20systems.&amp;text=NTLM%20uses%20an%20encrypted%20challenge,user's%20password%20over%20the%20wire" w:history="1">
+      <w:hyperlink r:id="rId31" w:anchor=":~:text=Windows%20Challenge%2FResponse%20(NTLM),and%20on%20stand%2Dalone%20systems.&amp;text=NTLM%20uses%20an%20encrypted%20challenge,user's%20password%20over%20the%20wire" w:history="1">
         <w:r>
           <w:rPr>
             <w:rStyle w:val="Hyperlink"/>
@@ -15142,13 +14708,7 @@
       </w:r>
     </w:p>
     <w:p>
-      <w:pPr>
-        <w:rPr>
-          <w:rStyle w:val="Hyperlink"/>
-          <w:rFonts w:cstheme="minorBidi"/>
-        </w:rPr>
-      </w:pPr>
-      <w:hyperlink r:id="rId31" w:history="1">
+      <w:hyperlink r:id="rId32" w:history="1">
         <w:r>
           <w:rPr>
             <w:rStyle w:val="Hyperlink"/>
@@ -15162,11 +14722,9 @@
       <w:r>
         <w:t xml:space="preserve">We use the curl </w:t>
       </w:r>
-      <w:proofErr w:type="gramStart"/>
-      <w:r>
-        <w:t>command</w:t>
-      </w:r>
-      <w:proofErr w:type="gramEnd"/>
+      <w:r>
+        <w:t>command.</w:t>
+      </w:r>
     </w:p>
     <w:p>
       <w:pPr>
@@ -15175,7 +14733,7 @@
       <w:r>
         <w:t xml:space="preserve">curl -v -u: --negotiate  </w:t>
       </w:r>
-      <w:hyperlink r:id="rId32" w:history="1">
+      <w:hyperlink r:id="rId33" w:history="1">
         <w:r>
           <w:rPr>
             <w:rStyle w:val="Hyperlink"/>
@@ -15197,231 +14755,6 @@
     </w:p>
     <w:p>
       <w:pPr>
-        <w:pStyle w:val="Heading5"/>
-      </w:pPr>
-      <w:r>
-        <w:t>1. Client sends message to server.</w:t>
-      </w:r>
-    </w:p>
-    <w:p>
-      <w:pPr>
-        <w:pStyle w:val="SourceCode"/>
-      </w:pPr>
-      <w:r>
-        <w:t>GET /api/hello/message HTTP/1.1</w:t>
-      </w:r>
-    </w:p>
-    <w:p>
-      <w:pPr>
-        <w:pStyle w:val="SourceCode"/>
-      </w:pPr>
-      <w:r>
-        <w:t>Host: localhost:5000</w:t>
-      </w:r>
-    </w:p>
-    <w:p>
-      <w:pPr>
-        <w:pStyle w:val="SourceCode"/>
-      </w:pPr>
-      <w:r>
-        <w:t>User-Agent: curl/7.55.1</w:t>
-      </w:r>
-    </w:p>
-    <w:p>
-      <w:pPr>
-        <w:pStyle w:val="SourceCode"/>
-      </w:pPr>
-      <w:r>
-        <w:t>Accept: */*</w:t>
-      </w:r>
-    </w:p>
-    <w:p/>
-    <w:p>
-      <w:pPr>
-        <w:pStyle w:val="Heading5"/>
-      </w:pPr>
-      <w:r>
-        <w:t>2. Server responds telling server to use Negotiate</w:t>
-      </w:r>
-      <w:r>
-        <w:t>.</w:t>
-      </w:r>
-    </w:p>
-    <w:p>
-      <w:pPr>
-        <w:pStyle w:val="SourceCode"/>
-      </w:pPr>
-      <w:r>
-        <w:t>HTTP/1.1 401 Unauthorized</w:t>
-      </w:r>
-    </w:p>
-    <w:p>
-      <w:pPr>
-        <w:pStyle w:val="SourceCode"/>
-      </w:pPr>
-      <w:r>
-        <w:t>Date: Fri, 12 Feb 2021 08:43:23 GMT</w:t>
-      </w:r>
-    </w:p>
-    <w:p>
-      <w:pPr>
-        <w:pStyle w:val="SourceCode"/>
-      </w:pPr>
-      <w:r>
-        <w:t>Server: Kestrel</w:t>
-      </w:r>
-    </w:p>
-    <w:p>
-      <w:pPr>
-        <w:pStyle w:val="SourceCode"/>
-      </w:pPr>
-      <w:r>
-        <w:t>Content-Length: 0</w:t>
-      </w:r>
-    </w:p>
-    <w:p>
-      <w:pPr>
-        <w:pStyle w:val="SourceCodeStrong"/>
-      </w:pPr>
-      <w:r>
-        <w:t>WWW-Authenticate: Negotiate</w:t>
-      </w:r>
-    </w:p>
-    <w:p>
-      <w:pPr>
-        <w:pStyle w:val="SourceCode"/>
-      </w:pPr>
-    </w:p>
-    <w:p>
-      <w:pPr>
-        <w:pStyle w:val="Heading5"/>
-      </w:pPr>
-      <w:r>
-        <w:t xml:space="preserve">3. Client </w:t>
-      </w:r>
-      <w:proofErr w:type="gramStart"/>
-      <w:r>
-        <w:t>Sends ???</w:t>
-      </w:r>
-      <w:proofErr w:type="gramEnd"/>
-    </w:p>
-    <w:p>
-      <w:pPr>
-        <w:pStyle w:val="SourceCode"/>
-        <w:ind w:left="0"/>
-      </w:pPr>
-      <w:r>
-        <w:t>GET /api/hello/message HTTP/1.1</w:t>
-      </w:r>
-    </w:p>
-    <w:p>
-      <w:pPr>
-        <w:pStyle w:val="SourceCode"/>
-        <w:ind w:left="0"/>
-      </w:pPr>
-      <w:r>
-        <w:t>Host: localhost:5000</w:t>
-      </w:r>
-    </w:p>
-    <w:p>
-      <w:pPr>
-        <w:pStyle w:val="SourceCodeStrong"/>
-        <w:ind w:left="0"/>
-      </w:pPr>
-      <w:r>
-        <w:t>Authorization: Negotiate YIG</w:t>
-      </w:r>
-      <w:r>
-        <w:t>XXXX</w:t>
-      </w:r>
-      <w:r>
-        <w:t>…</w:t>
-      </w:r>
-    </w:p>
-    <w:p>
-      <w:pPr>
-        <w:pStyle w:val="SourceCodeStrong"/>
-      </w:pPr>
-      <w:r>
-        <w:t>User-Agent: curl/7.55.1</w:t>
-      </w:r>
-    </w:p>
-    <w:p>
-      <w:pPr>
-        <w:pStyle w:val="SourceCode"/>
-        <w:ind w:left="0"/>
-      </w:pPr>
-      <w:r>
-        <w:t>Accept: */*</w:t>
-      </w:r>
-    </w:p>
-    <w:p/>
-    <w:p>
-      <w:pPr>
-        <w:pStyle w:val="Heading5"/>
-      </w:pPr>
-      <w:r>
-        <w:t xml:space="preserve">4. Server </w:t>
-      </w:r>
-      <w:proofErr w:type="gramStart"/>
-      <w:r>
-        <w:t>sends</w:t>
-      </w:r>
-      <w:proofErr w:type="gramEnd"/>
-    </w:p>
-    <w:p>
-      <w:pPr>
-        <w:pStyle w:val="SourceCode"/>
-        <w:ind w:left="0"/>
-      </w:pPr>
-      <w:r>
-        <w:t>HTTP/1.1 401 Unauthorized</w:t>
-      </w:r>
-    </w:p>
-    <w:p>
-      <w:pPr>
-        <w:pStyle w:val="SourceCode"/>
-        <w:ind w:left="0"/>
-      </w:pPr>
-      <w:r>
-        <w:t>Date: Fri, 12 Feb 2021 08:45:36 GMT</w:t>
-      </w:r>
-    </w:p>
-    <w:p>
-      <w:pPr>
-        <w:pStyle w:val="SourceCode"/>
-        <w:ind w:left="0"/>
-      </w:pPr>
-      <w:r>
-        <w:t>Server: Kestrel</w:t>
-      </w:r>
-    </w:p>
-    <w:p>
-      <w:pPr>
-        <w:pStyle w:val="SourceCode"/>
-        <w:ind w:left="0"/>
-      </w:pPr>
-      <w:r>
-        <w:t>Content-Length: 0</w:t>
-      </w:r>
-    </w:p>
-    <w:p>
-      <w:pPr>
-        <w:pStyle w:val="SourceCodeStrong"/>
-        <w:ind w:left="0"/>
-      </w:pPr>
-      <w:r>
-        <w:t>WWW-Authenticate: Negotiate oYIBCz</w:t>
-      </w:r>
-      <w:r>
-        <w:t>XXX</w:t>
-      </w:r>
-      <w:r>
-        <w:t>…</w:t>
-      </w:r>
-    </w:p>
-    <w:p>
-      <w:pPr>
         <w:rPr>
           <w:rFonts w:asciiTheme="majorHAnsi" w:eastAsiaTheme="majorEastAsia" w:hAnsiTheme="majorHAnsi" w:cstheme="majorBidi"/>
           <w:b/>
@@ -15441,6 +14774,236 @@
       </w:pPr>
       <w:r>
         <w:lastRenderedPageBreak/>
+        <w:t>1. Client sends message to server.</w:t>
+      </w:r>
+    </w:p>
+    <w:p>
+      <w:pPr>
+        <w:pStyle w:val="SourceCode"/>
+      </w:pPr>
+      <w:r>
+        <w:t>GET /api/hello/message HTTP/1.1</w:t>
+      </w:r>
+    </w:p>
+    <w:p>
+      <w:pPr>
+        <w:pStyle w:val="SourceCode"/>
+      </w:pPr>
+      <w:r>
+        <w:t>Host: localhost:5000</w:t>
+      </w:r>
+    </w:p>
+    <w:p>
+      <w:pPr>
+        <w:pStyle w:val="SourceCode"/>
+      </w:pPr>
+      <w:r>
+        <w:t>User-Agent: curl/7.55.1</w:t>
+      </w:r>
+    </w:p>
+    <w:p>
+      <w:pPr>
+        <w:pStyle w:val="SourceCode"/>
+      </w:pPr>
+      <w:r>
+        <w:t>Accept: */*</w:t>
+      </w:r>
+    </w:p>
+    <w:p/>
+    <w:p>
+      <w:pPr>
+        <w:pStyle w:val="Heading5"/>
+      </w:pPr>
+      <w:r>
+        <w:t>2. Server responds telling server to use Negotiate</w:t>
+      </w:r>
+      <w:r>
+        <w:t>.</w:t>
+      </w:r>
+    </w:p>
+    <w:p>
+      <w:pPr>
+        <w:pStyle w:val="SourceCode"/>
+      </w:pPr>
+      <w:r>
+        <w:t>HTTP/1.1 401 Unauthorized</w:t>
+      </w:r>
+    </w:p>
+    <w:p>
+      <w:pPr>
+        <w:pStyle w:val="SourceCode"/>
+      </w:pPr>
+      <w:r>
+        <w:t>Date: Fri, 12 Feb 2021 08:43:23 GMT</w:t>
+      </w:r>
+    </w:p>
+    <w:p>
+      <w:pPr>
+        <w:pStyle w:val="SourceCode"/>
+      </w:pPr>
+      <w:r>
+        <w:t>Server: Kestrel</w:t>
+      </w:r>
+    </w:p>
+    <w:p>
+      <w:pPr>
+        <w:pStyle w:val="SourceCode"/>
+      </w:pPr>
+      <w:r>
+        <w:t>Content-Length: 0</w:t>
+      </w:r>
+    </w:p>
+    <w:p>
+      <w:pPr>
+        <w:pStyle w:val="SourceCodeStrong"/>
+      </w:pPr>
+      <w:r>
+        <w:t>WWW-Authenticate: Negotiate</w:t>
+      </w:r>
+    </w:p>
+    <w:p>
+      <w:pPr>
+        <w:pStyle w:val="SourceCode"/>
+      </w:pPr>
+    </w:p>
+    <w:p>
+      <w:pPr>
+        <w:pStyle w:val="Heading5"/>
+      </w:pPr>
+      <w:r>
+        <w:t xml:space="preserve">3. Client </w:t>
+      </w:r>
+      <w:proofErr w:type="gramStart"/>
+      <w:r>
+        <w:t>Sends ???</w:t>
+      </w:r>
+      <w:proofErr w:type="gramEnd"/>
+    </w:p>
+    <w:p>
+      <w:pPr>
+        <w:pStyle w:val="SourceCode"/>
+        <w:ind w:left="0"/>
+      </w:pPr>
+      <w:r>
+        <w:t>GET /api/hello/message HTTP/1.1</w:t>
+      </w:r>
+    </w:p>
+    <w:p>
+      <w:pPr>
+        <w:pStyle w:val="SourceCode"/>
+        <w:ind w:left="0"/>
+      </w:pPr>
+      <w:r>
+        <w:t>Host: localhost:5000</w:t>
+      </w:r>
+    </w:p>
+    <w:p>
+      <w:pPr>
+        <w:pStyle w:val="SourceCodeStrong"/>
+        <w:ind w:left="0"/>
+      </w:pPr>
+      <w:r>
+        <w:t>Authorization: Negotiate YIG</w:t>
+      </w:r>
+      <w:r>
+        <w:t>XXXX</w:t>
+      </w:r>
+      <w:r>
+        <w:t>…</w:t>
+      </w:r>
+    </w:p>
+    <w:p>
+      <w:pPr>
+        <w:pStyle w:val="SourceCodeStrong"/>
+      </w:pPr>
+      <w:r>
+        <w:t>User-Agent: curl/7.55.1</w:t>
+      </w:r>
+    </w:p>
+    <w:p>
+      <w:pPr>
+        <w:pStyle w:val="SourceCode"/>
+        <w:ind w:left="0"/>
+      </w:pPr>
+      <w:r>
+        <w:t>Accept: */*</w:t>
+      </w:r>
+    </w:p>
+    <w:p/>
+    <w:p>
+      <w:pPr>
+        <w:pStyle w:val="Heading5"/>
+      </w:pPr>
+      <w:r>
+        <w:t xml:space="preserve">4. Server </w:t>
+      </w:r>
+      <w:proofErr w:type="gramStart"/>
+      <w:r>
+        <w:t>sends</w:t>
+      </w:r>
+      <w:proofErr w:type="gramEnd"/>
+    </w:p>
+    <w:p>
+      <w:pPr>
+        <w:pStyle w:val="SourceCode"/>
+        <w:ind w:left="0"/>
+      </w:pPr>
+      <w:r>
+        <w:t>HTTP/1.1 401 Unauthorized</w:t>
+      </w:r>
+    </w:p>
+    <w:p>
+      <w:pPr>
+        <w:pStyle w:val="SourceCode"/>
+        <w:ind w:left="0"/>
+      </w:pPr>
+      <w:r>
+        <w:t>Date: Fri, 12 Feb 2021 08:45:36 GMT</w:t>
+      </w:r>
+    </w:p>
+    <w:p>
+      <w:pPr>
+        <w:pStyle w:val="SourceCode"/>
+        <w:ind w:left="0"/>
+      </w:pPr>
+      <w:r>
+        <w:t>Server: Kestrel</w:t>
+      </w:r>
+    </w:p>
+    <w:p>
+      <w:pPr>
+        <w:pStyle w:val="SourceCode"/>
+        <w:ind w:left="0"/>
+      </w:pPr>
+      <w:r>
+        <w:t>Content-Length: 0</w:t>
+      </w:r>
+    </w:p>
+    <w:p>
+      <w:pPr>
+        <w:pStyle w:val="SourceCodeStrong"/>
+        <w:ind w:left="0"/>
+      </w:pPr>
+      <w:r>
+        <w:t>WWW-Authenticate: Negotiate oYIBCz</w:t>
+      </w:r>
+      <w:r>
+        <w:t>XXX</w:t>
+      </w:r>
+      <w:r>
+        <w:t>…</w:t>
+      </w:r>
+    </w:p>
+    <w:p>
+      <w:pPr>
+        <w:pStyle w:val="NormalWeb"/>
+      </w:pPr>
+    </w:p>
+    <w:p>
+      <w:pPr>
+        <w:pStyle w:val="Heading5"/>
+      </w:pPr>
+      <w:r>
         <w:t xml:space="preserve">5. Client </w:t>
       </w:r>
       <w:proofErr w:type="gramStart"/>
@@ -15623,10 +15186,36 @@
         <w:t>This code assumes we have setup a KeyCloak client as specified in my KeyCloak document.</w:t>
       </w:r>
       <w:r>
-        <w:t xml:space="preserve"> We setup the code as per the following link.</w:t>
-      </w:r>
-    </w:p>
-    <w:p/>
+        <w:t xml:space="preserve"> </w:t>
+      </w:r>
+    </w:p>
+    <w:p>
+      <w:hyperlink r:id="rId34" w:history="1">
+        <w:r>
+          <w:rPr>
+            <w:rStyle w:val="Hyperlink"/>
+            <w:rFonts w:cstheme="minorBidi"/>
+          </w:rPr>
+          <w:t>https://riskandpricingsolutions.github.io/notes/web/keycloak/keycloak.pdf</w:t>
+        </w:r>
+      </w:hyperlink>
+    </w:p>
+    <w:p>
+      <w:r>
+        <w:t>We setup the code as per the following link.</w:t>
+      </w:r>
+    </w:p>
+    <w:p>
+      <w:hyperlink r:id="rId35" w:history="1">
+        <w:r>
+          <w:rPr>
+            <w:rStyle w:val="Hyperlink"/>
+            <w:rFonts w:cstheme="minorBidi"/>
+          </w:rPr>
+          <w:t>https://bitbucket.org/Riskandpricingsolutions/aspdotnetcorebasics/src/master/security/04%20Authenticate%20KeyCloak/</w:t>
+        </w:r>
+      </w:hyperlink>
+    </w:p>
     <w:p>
       <w:r>
         <w:t xml:space="preserve">Now we execute the protected endpoint using </w:t>
@@ -15634,14 +15223,17 @@
       <w:r>
         <w:t xml:space="preserve">PostMan. </w:t>
       </w:r>
+      <w:r>
+        <w:t>First,</w:t>
+      </w:r>
+      <w:r>
+        <w:t xml:space="preserve"> we need to get the KeyCloak bearer </w:t>
+      </w:r>
       <w:proofErr w:type="gramStart"/>
       <w:r>
-        <w:t>First</w:t>
+        <w:t>token</w:t>
       </w:r>
       <w:proofErr w:type="gramEnd"/>
-      <w:r>
-        <w:t xml:space="preserve"> we need to get the KeyCloak bearer token</w:t>
-      </w:r>
     </w:p>
     <w:p>
       <w:r>
@@ -15664,7 +15256,7 @@
                     <pic:cNvPicPr/>
                   </pic:nvPicPr>
                   <pic:blipFill>
-                    <a:blip r:embed="rId33"/>
+                    <a:blip r:embed="rId36"/>
                     <a:stretch>
                       <a:fillRect/>
                     </a:stretch>
@@ -15714,7 +15306,7 @@
                     <pic:cNvPicPr/>
                   </pic:nvPicPr>
                   <pic:blipFill>
-                    <a:blip r:embed="rId34"/>
+                    <a:blip r:embed="rId37"/>
                     <a:stretch>
                       <a:fillRect/>
                     </a:stretch>
@@ -15754,7 +15346,16 @@
     </w:p>
     <w:p>
       <w:r>
-        <w:t xml:space="preserve">Authorization typically follows authentication. Let us work through some examples. We will use our KeyCloak token as it is easier to insert claims into it that when using windows principals. </w:t>
+        <w:t xml:space="preserve">Authorization typically follows authentication. Let us work through some examples. We will use our KeyCloak token as it is </w:t>
+      </w:r>
+      <w:r>
+        <w:t>easy</w:t>
+      </w:r>
+      <w:r>
+        <w:t xml:space="preserve"> to insert claims into it</w:t>
+      </w:r>
+      <w:r>
+        <w:t>.</w:t>
       </w:r>
     </w:p>
     <w:p>
@@ -15832,71 +15433,64 @@
         <w:t xml:space="preserve">string argument it will use the default policy. </w:t>
       </w:r>
       <w:r>
-        <w:t>The code lives in the repository</w:t>
-      </w:r>
-    </w:p>
-    <w:p>
-      <w:r>
-        <w:t>XXXX</w:t>
-      </w:r>
-    </w:p>
-    <w:p>
-      <w:r>
-        <w:t>The points of note are</w:t>
+        <w:t>The snippets in the following section are taken from a fully working project which is listed here.</w:t>
+      </w:r>
+    </w:p>
+    <w:p>
+      <w:hyperlink r:id="rId38" w:history="1">
+        <w:r>
+          <w:rPr>
+            <w:rStyle w:val="Hyperlink"/>
+            <w:rFonts w:cstheme="minorBidi"/>
+          </w:rPr>
+          <w:t>Source Code</w:t>
+        </w:r>
+      </w:hyperlink>
+    </w:p>
+    <w:p>
+      <w:r>
+        <w:t>Note how we do not</w:t>
+      </w:r>
+      <w:r>
+        <w:t xml:space="preserve"> specify </w:t>
+      </w:r>
+      <w:r>
+        <w:t>a policy name argument to the Authorize attribute on the action</w:t>
       </w:r>
       <w:r>
         <w:t>.</w:t>
-      </w:r>
-    </w:p>
-    <w:p>
-      <w:pPr>
-        <w:pStyle w:val="ListBullet"/>
-      </w:pPr>
-      <w:r>
-        <w:t xml:space="preserve">Because we don’t specify </w:t>
-      </w:r>
-      <w:r>
-        <w:t xml:space="preserve">a policy name argument to the Authorize attribute on the </w:t>
-      </w:r>
-      <w:proofErr w:type="gramStart"/>
-      <w:r>
-        <w:t>action</w:t>
-      </w:r>
-      <w:proofErr w:type="gramEnd"/>
-      <w:r>
-        <w:t xml:space="preserve"> we link to the default policy setup </w:t>
-      </w:r>
-      <w:r>
-        <w:t>in ConfigureServices</w:t>
-      </w:r>
-    </w:p>
-    <w:p>
-      <w:pPr>
-        <w:pStyle w:val="ListBullet"/>
-      </w:pPr>
-      <w:r>
-        <w:t xml:space="preserve">The policy’s only restriction is that </w:t>
-      </w:r>
-      <w:r>
-        <w:t>the user must be authenticated.</w:t>
       </w:r>
     </w:p>
     <w:p>
       <w:pPr>
         <w:pStyle w:val="Caption"/>
         <w:keepNext/>
+        <w:ind w:left="0"/>
       </w:pPr>
       <w:r>
         <w:t xml:space="preserve">Figure </w:t>
       </w:r>
-      <w:fldSimple w:instr=" SEQ Figure \* ARABIC ">
-        <w:r>
-          <w:rPr>
-            <w:noProof/>
-          </w:rPr>
-          <w:t>1</w:t>
-        </w:r>
-      </w:fldSimple>
+      <w:r>
+        <w:fldChar w:fldCharType="begin"/>
+      </w:r>
+      <w:r>
+        <w:instrText xml:space="preserve"> SEQ Figure \* ARABIC </w:instrText>
+      </w:r>
+      <w:r>
+        <w:fldChar w:fldCharType="separate"/>
+      </w:r>
+      <w:r>
+        <w:rPr>
+          <w:noProof/>
+        </w:rPr>
+        <w:t>1</w:t>
+      </w:r>
+      <w:r>
+        <w:rPr>
+          <w:noProof/>
+        </w:rPr>
+        <w:fldChar w:fldCharType="end"/>
+      </w:r>
       <w:r>
         <w:t xml:space="preserve"> WeatherForecastController.cs</w:t>
       </w:r>
@@ -15905,41 +15499,58 @@
       <w:pPr>
         <w:pStyle w:val="SourceCode"/>
         <w:ind w:left="0"/>
-      </w:pPr>
-      <w:r>
-        <w:t>[</w:t>
-      </w:r>
-      <w:r>
-        <w:t>HttpGet]</w:t>
+        <w:rPr>
+          <w:sz w:val="16"/>
+          <w:szCs w:val="16"/>
+        </w:rPr>
+      </w:pPr>
+      <w:r>
+        <w:rPr>
+          <w:sz w:val="16"/>
+          <w:szCs w:val="16"/>
+        </w:rPr>
+        <w:t>[HttpGet]</w:t>
       </w:r>
     </w:p>
     <w:p>
       <w:pPr>
         <w:pStyle w:val="SourceCodeStrong"/>
         <w:ind w:left="0"/>
-      </w:pPr>
-      <w:r>
-        <w:t>[</w:t>
-      </w:r>
-      <w:r>
-        <w:t>Authorize</w:t>
-      </w:r>
-      <w:r>
-        <w:t>]</w:t>
+        <w:rPr>
+          <w:sz w:val="16"/>
+          <w:szCs w:val="16"/>
+        </w:rPr>
+      </w:pPr>
+      <w:r>
+        <w:rPr>
+          <w:sz w:val="16"/>
+          <w:szCs w:val="16"/>
+        </w:rPr>
+        <w:t>[Authorize]</w:t>
       </w:r>
     </w:p>
     <w:p>
       <w:pPr>
         <w:pStyle w:val="SourceCode"/>
         <w:ind w:left="0"/>
+        <w:rPr>
+          <w:sz w:val="16"/>
+          <w:szCs w:val="16"/>
+        </w:rPr>
       </w:pPr>
       <w:r>
         <w:rPr>
           <w:color w:val="0000FF"/>
+          <w:sz w:val="16"/>
+          <w:szCs w:val="16"/>
         </w:rPr>
         <w:t>public</w:t>
       </w:r>
       <w:r>
+        <w:rPr>
+          <w:sz w:val="16"/>
+          <w:szCs w:val="16"/>
+        </w:rPr>
         <w:t xml:space="preserve"> IEnumerable&lt;WeatherForecast&gt; Get()</w:t>
       </w:r>
     </w:p>
@@ -15947,88 +15558,156 @@
       <w:pPr>
         <w:pStyle w:val="SourceCode"/>
         <w:ind w:left="0"/>
-      </w:pPr>
-      <w:r>
+        <w:rPr>
+          <w:sz w:val="16"/>
+          <w:szCs w:val="16"/>
+        </w:rPr>
+      </w:pPr>
+      <w:r>
+        <w:rPr>
+          <w:sz w:val="16"/>
+          <w:szCs w:val="16"/>
+        </w:rPr>
         <w:t>{</w:t>
       </w:r>
     </w:p>
     <w:p>
       <w:pPr>
         <w:pStyle w:val="SourceCode"/>
+        <w:rPr>
+          <w:sz w:val="16"/>
+          <w:szCs w:val="16"/>
+        </w:rPr>
       </w:pPr>
       <w:r>
         <w:rPr>
           <w:color w:val="0000FF"/>
+          <w:sz w:val="16"/>
+          <w:szCs w:val="16"/>
         </w:rPr>
         <w:t>var</w:t>
       </w:r>
       <w:r>
+        <w:rPr>
+          <w:sz w:val="16"/>
+          <w:szCs w:val="16"/>
+        </w:rPr>
         <w:t xml:space="preserve"> rng = </w:t>
       </w:r>
       <w:r>
         <w:rPr>
           <w:color w:val="0000FF"/>
+          <w:sz w:val="16"/>
+          <w:szCs w:val="16"/>
         </w:rPr>
         <w:t>new</w:t>
       </w:r>
       <w:r>
+        <w:rPr>
+          <w:sz w:val="16"/>
+          <w:szCs w:val="16"/>
+        </w:rPr>
         <w:t xml:space="preserve"> Random();</w:t>
       </w:r>
     </w:p>
     <w:p>
       <w:pPr>
         <w:pStyle w:val="SourceCode"/>
+        <w:rPr>
+          <w:sz w:val="16"/>
+          <w:szCs w:val="16"/>
+        </w:rPr>
       </w:pPr>
       <w:r>
         <w:rPr>
           <w:color w:val="0000FF"/>
+          <w:sz w:val="16"/>
+          <w:szCs w:val="16"/>
         </w:rPr>
         <w:t>return</w:t>
       </w:r>
       <w:r>
+        <w:rPr>
+          <w:sz w:val="16"/>
+          <w:szCs w:val="16"/>
+        </w:rPr>
         <w:t xml:space="preserve"> Enumerable.Range(</w:t>
       </w:r>
       <w:r>
         <w:rPr>
           <w:color w:val="C81EFA"/>
+          <w:sz w:val="16"/>
+          <w:szCs w:val="16"/>
         </w:rPr>
         <w:t>1</w:t>
       </w:r>
       <w:r>
+        <w:rPr>
+          <w:sz w:val="16"/>
+          <w:szCs w:val="16"/>
+        </w:rPr>
         <w:t xml:space="preserve">, </w:t>
       </w:r>
       <w:r>
         <w:rPr>
           <w:color w:val="C81EFA"/>
+          <w:sz w:val="16"/>
+          <w:szCs w:val="16"/>
         </w:rPr>
         <w:t>5</w:t>
       </w:r>
       <w:r>
+        <w:rPr>
+          <w:sz w:val="16"/>
+          <w:szCs w:val="16"/>
+        </w:rPr>
         <w:t xml:space="preserve">).Select(index =&gt; </w:t>
       </w:r>
       <w:r>
         <w:rPr>
           <w:color w:val="0000FF"/>
+          <w:sz w:val="16"/>
+          <w:szCs w:val="16"/>
         </w:rPr>
         <w:t>new</w:t>
       </w:r>
       <w:r>
+        <w:rPr>
+          <w:sz w:val="16"/>
+          <w:szCs w:val="16"/>
+        </w:rPr>
         <w:t xml:space="preserve"> WeatherForecast</w:t>
       </w:r>
     </w:p>
     <w:p>
       <w:pPr>
         <w:pStyle w:val="SourceCode"/>
-      </w:pPr>
-      <w:r>
+        <w:rPr>
+          <w:sz w:val="16"/>
+          <w:szCs w:val="16"/>
+        </w:rPr>
+      </w:pPr>
+      <w:r>
+        <w:rPr>
+          <w:sz w:val="16"/>
+          <w:szCs w:val="16"/>
+        </w:rPr>
         <w:t>{</w:t>
       </w:r>
     </w:p>
     <w:p>
       <w:pPr>
         <w:pStyle w:val="SourceCode"/>
-      </w:pPr>
-      <w:r>
+        <w:rPr>
+          <w:sz w:val="16"/>
+          <w:szCs w:val="16"/>
+        </w:rPr>
+      </w:pPr>
+      <w:r>
+        <w:rPr>
+          <w:sz w:val="16"/>
+          <w:szCs w:val="16"/>
+        </w:rPr>
         <w:tab/>
         <w:t>Date = DateTime.Now.AddDays(index),</w:t>
       </w:r>
@@ -16036,35 +15715,63 @@
     <w:p>
       <w:pPr>
         <w:pStyle w:val="SourceCode"/>
-      </w:pPr>
-      <w:r>
+        <w:rPr>
+          <w:sz w:val="16"/>
+          <w:szCs w:val="16"/>
+        </w:rPr>
+      </w:pPr>
+      <w:r>
+        <w:rPr>
+          <w:sz w:val="16"/>
+          <w:szCs w:val="16"/>
+        </w:rPr>
         <w:tab/>
         <w:t>TemperatureC = rng.Next(-</w:t>
       </w:r>
       <w:r>
         <w:rPr>
           <w:color w:val="C81EFA"/>
+          <w:sz w:val="16"/>
+          <w:szCs w:val="16"/>
         </w:rPr>
         <w:t>20</w:t>
       </w:r>
       <w:r>
+        <w:rPr>
+          <w:sz w:val="16"/>
+          <w:szCs w:val="16"/>
+        </w:rPr>
         <w:t xml:space="preserve">, </w:t>
       </w:r>
       <w:r>
         <w:rPr>
           <w:color w:val="C81EFA"/>
+          <w:sz w:val="16"/>
+          <w:szCs w:val="16"/>
         </w:rPr>
         <w:t>55</w:t>
       </w:r>
       <w:r>
+        <w:rPr>
+          <w:sz w:val="16"/>
+          <w:szCs w:val="16"/>
+        </w:rPr>
         <w:t>),</w:t>
       </w:r>
     </w:p>
     <w:p>
       <w:pPr>
         <w:pStyle w:val="SourceCode"/>
-      </w:pPr>
-      <w:r>
+        <w:rPr>
+          <w:sz w:val="16"/>
+          <w:szCs w:val="16"/>
+        </w:rPr>
+      </w:pPr>
+      <w:r>
+        <w:rPr>
+          <w:sz w:val="16"/>
+          <w:szCs w:val="16"/>
+        </w:rPr>
         <w:tab/>
         <w:t>Summary = Summaries[rng.Next(Summaries.Length)]</w:t>
       </w:r>
@@ -16072,16 +15779,32 @@
     <w:p>
       <w:pPr>
         <w:pStyle w:val="SourceCode"/>
-      </w:pPr>
-      <w:r>
+        <w:rPr>
+          <w:sz w:val="16"/>
+          <w:szCs w:val="16"/>
+        </w:rPr>
+      </w:pPr>
+      <w:r>
+        <w:rPr>
+          <w:sz w:val="16"/>
+          <w:szCs w:val="16"/>
+        </w:rPr>
         <w:t>})</w:t>
       </w:r>
     </w:p>
     <w:p>
       <w:pPr>
         <w:pStyle w:val="SourceCode"/>
-      </w:pPr>
-      <w:r>
+        <w:rPr>
+          <w:sz w:val="16"/>
+          <w:szCs w:val="16"/>
+        </w:rPr>
+      </w:pPr>
+      <w:r>
+        <w:rPr>
+          <w:sz w:val="16"/>
+          <w:szCs w:val="16"/>
+        </w:rPr>
         <w:t>.ToArray();</w:t>
       </w:r>
     </w:p>
@@ -16089,9 +15812,650 @@
       <w:pPr>
         <w:pStyle w:val="SourceCode"/>
         <w:ind w:left="0"/>
-      </w:pPr>
-      <w:r>
+        <w:rPr>
+          <w:sz w:val="16"/>
+          <w:szCs w:val="16"/>
+        </w:rPr>
+      </w:pPr>
+      <w:r>
+        <w:rPr>
+          <w:sz w:val="16"/>
+          <w:szCs w:val="16"/>
+        </w:rPr>
         <w:t>}</w:t>
+      </w:r>
+    </w:p>
+    <w:p>
+      <w:pPr>
+        <w:autoSpaceDE w:val="0"/>
+        <w:autoSpaceDN w:val="0"/>
+        <w:adjustRightInd w:val="0"/>
+        <w:spacing w:after="0" w:line="240" w:lineRule="auto"/>
+        <w:rPr>
+          <w:rFonts w:ascii="Consolas" w:hAnsi="Consolas" w:cs="Consolas"/>
+          <w:color w:val="0000FF"/>
+          <w:sz w:val="20"/>
+          <w:szCs w:val="20"/>
+        </w:rPr>
+      </w:pPr>
+    </w:p>
+    <w:p>
+      <w:pPr>
+        <w:pStyle w:val="SourceCode"/>
+        <w:rPr>
+          <w:sz w:val="16"/>
+          <w:szCs w:val="16"/>
+        </w:rPr>
+      </w:pPr>
+      <w:r>
+        <w:rPr>
+          <w:color w:val="0000FF"/>
+          <w:sz w:val="16"/>
+          <w:szCs w:val="16"/>
+        </w:rPr>
+        <w:t>public</w:t>
+      </w:r>
+      <w:r>
+        <w:rPr>
+          <w:sz w:val="16"/>
+          <w:szCs w:val="16"/>
+        </w:rPr>
+        <w:t xml:space="preserve"> </w:t>
+      </w:r>
+      <w:r>
+        <w:rPr>
+          <w:color w:val="0000FF"/>
+          <w:sz w:val="16"/>
+          <w:szCs w:val="16"/>
+        </w:rPr>
+        <w:t>void</w:t>
+      </w:r>
+      <w:r>
+        <w:rPr>
+          <w:sz w:val="16"/>
+          <w:szCs w:val="16"/>
+        </w:rPr>
+        <w:t xml:space="preserve"> ConfigureServices(IServiceCollection services)</w:t>
+      </w:r>
+    </w:p>
+    <w:p>
+      <w:pPr>
+        <w:pStyle w:val="SourceCode"/>
+        <w:rPr>
+          <w:sz w:val="16"/>
+          <w:szCs w:val="16"/>
+        </w:rPr>
+      </w:pPr>
+      <w:r>
+        <w:rPr>
+          <w:sz w:val="16"/>
+          <w:szCs w:val="16"/>
+        </w:rPr>
+        <w:t>{</w:t>
+      </w:r>
+    </w:p>
+    <w:p>
+      <w:pPr>
+        <w:pStyle w:val="SourceCode"/>
+        <w:rPr>
+          <w:sz w:val="16"/>
+          <w:szCs w:val="16"/>
+        </w:rPr>
+      </w:pPr>
+      <w:r>
+        <w:rPr>
+          <w:sz w:val="16"/>
+          <w:szCs w:val="16"/>
+        </w:rPr>
+        <w:tab/>
+        <w:t>services.AddCors();</w:t>
+      </w:r>
+    </w:p>
+    <w:p>
+      <w:pPr>
+        <w:pStyle w:val="SourceCode"/>
+        <w:rPr>
+          <w:sz w:val="16"/>
+          <w:szCs w:val="16"/>
+        </w:rPr>
+      </w:pPr>
+    </w:p>
+    <w:p>
+      <w:pPr>
+        <w:pStyle w:val="SourceCode"/>
+        <w:rPr>
+          <w:sz w:val="16"/>
+          <w:szCs w:val="16"/>
+        </w:rPr>
+      </w:pPr>
+      <w:r>
+        <w:rPr>
+          <w:sz w:val="16"/>
+          <w:szCs w:val="16"/>
+        </w:rPr>
+        <w:tab/>
+        <w:t>services.AddControllers();</w:t>
+      </w:r>
+    </w:p>
+    <w:p>
+      <w:pPr>
+        <w:pStyle w:val="SourceCode"/>
+        <w:rPr>
+          <w:sz w:val="16"/>
+          <w:szCs w:val="16"/>
+        </w:rPr>
+      </w:pPr>
+    </w:p>
+    <w:p>
+      <w:pPr>
+        <w:pStyle w:val="SourceCode"/>
+        <w:rPr>
+          <w:sz w:val="16"/>
+          <w:szCs w:val="16"/>
+        </w:rPr>
+      </w:pPr>
+      <w:r>
+        <w:rPr>
+          <w:sz w:val="16"/>
+          <w:szCs w:val="16"/>
+        </w:rPr>
+        <w:tab/>
+      </w:r>
+      <w:r>
+        <w:rPr>
+          <w:color w:val="0000FF"/>
+          <w:sz w:val="16"/>
+          <w:szCs w:val="16"/>
+        </w:rPr>
+        <w:t>var</w:t>
+      </w:r>
+      <w:r>
+        <w:rPr>
+          <w:sz w:val="16"/>
+          <w:szCs w:val="16"/>
+        </w:rPr>
+        <w:t xml:space="preserve"> auth = services.AddAuthentication();</w:t>
+      </w:r>
+    </w:p>
+    <w:p>
+      <w:pPr>
+        <w:pStyle w:val="SourceCode"/>
+        <w:rPr>
+          <w:sz w:val="16"/>
+          <w:szCs w:val="16"/>
+        </w:rPr>
+      </w:pPr>
+    </w:p>
+    <w:p>
+      <w:pPr>
+        <w:pStyle w:val="SourceCode"/>
+        <w:rPr>
+          <w:sz w:val="16"/>
+          <w:szCs w:val="16"/>
+        </w:rPr>
+      </w:pPr>
+      <w:r>
+        <w:rPr>
+          <w:sz w:val="16"/>
+          <w:szCs w:val="16"/>
+        </w:rPr>
+        <w:tab/>
+        <w:t>auth.AddJwtBearer(</w:t>
+      </w:r>
+      <w:r>
+        <w:rPr>
+          <w:color w:val="B41414"/>
+          <w:sz w:val="16"/>
+          <w:szCs w:val="16"/>
+        </w:rPr>
+        <w:t>"my_authentication_scheme"</w:t>
+      </w:r>
+      <w:r>
+        <w:rPr>
+          <w:sz w:val="16"/>
+          <w:szCs w:val="16"/>
+        </w:rPr>
+        <w:t>, options =&gt;</w:t>
+      </w:r>
+    </w:p>
+    <w:p>
+      <w:pPr>
+        <w:pStyle w:val="SourceCode"/>
+        <w:rPr>
+          <w:sz w:val="16"/>
+          <w:szCs w:val="16"/>
+        </w:rPr>
+      </w:pPr>
+      <w:r>
+        <w:rPr>
+          <w:sz w:val="16"/>
+          <w:szCs w:val="16"/>
+        </w:rPr>
+        <w:tab/>
+        <w:t>{</w:t>
+      </w:r>
+    </w:p>
+    <w:p>
+      <w:pPr>
+        <w:pStyle w:val="SourceCode"/>
+        <w:rPr>
+          <w:sz w:val="16"/>
+          <w:szCs w:val="16"/>
+        </w:rPr>
+      </w:pPr>
+      <w:r>
+        <w:rPr>
+          <w:sz w:val="16"/>
+          <w:szCs w:val="16"/>
+        </w:rPr>
+        <w:tab/>
+      </w:r>
+      <w:r>
+        <w:rPr>
+          <w:sz w:val="16"/>
+          <w:szCs w:val="16"/>
+        </w:rPr>
+        <w:tab/>
+        <w:t xml:space="preserve">options.Authority = </w:t>
+      </w:r>
+      <w:r>
+        <w:rPr>
+          <w:color w:val="B41414"/>
+          <w:sz w:val="16"/>
+          <w:szCs w:val="16"/>
+        </w:rPr>
+        <w:t>"http://localhost:8080/auth/realms/master"</w:t>
+      </w:r>
+      <w:r>
+        <w:rPr>
+          <w:sz w:val="16"/>
+          <w:szCs w:val="16"/>
+        </w:rPr>
+        <w:t>;</w:t>
+      </w:r>
+    </w:p>
+    <w:p>
+      <w:pPr>
+        <w:pStyle w:val="SourceCode"/>
+        <w:rPr>
+          <w:sz w:val="16"/>
+          <w:szCs w:val="16"/>
+        </w:rPr>
+      </w:pPr>
+      <w:r>
+        <w:rPr>
+          <w:sz w:val="16"/>
+          <w:szCs w:val="16"/>
+        </w:rPr>
+        <w:tab/>
+      </w:r>
+      <w:r>
+        <w:rPr>
+          <w:sz w:val="16"/>
+          <w:szCs w:val="16"/>
+        </w:rPr>
+        <w:tab/>
+        <w:t xml:space="preserve">options.Audience = </w:t>
+      </w:r>
+      <w:r>
+        <w:rPr>
+          <w:color w:val="B41414"/>
+          <w:sz w:val="16"/>
+          <w:szCs w:val="16"/>
+        </w:rPr>
+        <w:t>"testclient"</w:t>
+      </w:r>
+      <w:r>
+        <w:rPr>
+          <w:sz w:val="16"/>
+          <w:szCs w:val="16"/>
+        </w:rPr>
+        <w:t>;</w:t>
+      </w:r>
+    </w:p>
+    <w:p>
+      <w:pPr>
+        <w:pStyle w:val="SourceCode"/>
+        <w:rPr>
+          <w:sz w:val="16"/>
+          <w:szCs w:val="16"/>
+        </w:rPr>
+      </w:pPr>
+      <w:r>
+        <w:rPr>
+          <w:sz w:val="16"/>
+          <w:szCs w:val="16"/>
+        </w:rPr>
+        <w:tab/>
+      </w:r>
+      <w:r>
+        <w:rPr>
+          <w:sz w:val="16"/>
+          <w:szCs w:val="16"/>
+        </w:rPr>
+        <w:tab/>
+        <w:t xml:space="preserve">options.RequireHttpsMetadata = </w:t>
+      </w:r>
+      <w:r>
+        <w:rPr>
+          <w:color w:val="0000FF"/>
+          <w:sz w:val="16"/>
+          <w:szCs w:val="16"/>
+        </w:rPr>
+        <w:t>false</w:t>
+      </w:r>
+      <w:r>
+        <w:rPr>
+          <w:sz w:val="16"/>
+          <w:szCs w:val="16"/>
+        </w:rPr>
+        <w:t>;</w:t>
+      </w:r>
+    </w:p>
+    <w:p>
+      <w:pPr>
+        <w:pStyle w:val="SourceCode"/>
+        <w:rPr>
+          <w:sz w:val="16"/>
+          <w:szCs w:val="16"/>
+        </w:rPr>
+      </w:pPr>
+      <w:r>
+        <w:rPr>
+          <w:sz w:val="16"/>
+          <w:szCs w:val="16"/>
+        </w:rPr>
+        <w:tab/>
+        <w:t>});</w:t>
+      </w:r>
+    </w:p>
+    <w:p>
+      <w:pPr>
+        <w:pStyle w:val="SourceCode"/>
+        <w:rPr>
+          <w:sz w:val="16"/>
+          <w:szCs w:val="16"/>
+        </w:rPr>
+      </w:pPr>
+    </w:p>
+    <w:p>
+      <w:pPr>
+        <w:pStyle w:val="SourceCode"/>
+        <w:rPr>
+          <w:sz w:val="16"/>
+          <w:szCs w:val="16"/>
+        </w:rPr>
+      </w:pPr>
+      <w:r>
+        <w:rPr>
+          <w:sz w:val="16"/>
+          <w:szCs w:val="16"/>
+        </w:rPr>
+        <w:tab/>
+        <w:t>services.AddAuthorization(options =&gt;</w:t>
+      </w:r>
+    </w:p>
+    <w:p>
+      <w:pPr>
+        <w:pStyle w:val="SourceCode"/>
+        <w:rPr>
+          <w:sz w:val="16"/>
+          <w:szCs w:val="16"/>
+        </w:rPr>
+      </w:pPr>
+      <w:r>
+        <w:rPr>
+          <w:sz w:val="16"/>
+          <w:szCs w:val="16"/>
+        </w:rPr>
+        <w:tab/>
+        <w:t>{</w:t>
+      </w:r>
+    </w:p>
+    <w:p>
+      <w:pPr>
+        <w:pStyle w:val="SourceCode"/>
+        <w:rPr>
+          <w:sz w:val="16"/>
+          <w:szCs w:val="16"/>
+        </w:rPr>
+      </w:pPr>
+      <w:r>
+        <w:rPr>
+          <w:sz w:val="16"/>
+          <w:szCs w:val="16"/>
+        </w:rPr>
+        <w:tab/>
+      </w:r>
+      <w:r>
+        <w:rPr>
+          <w:sz w:val="16"/>
+          <w:szCs w:val="16"/>
+        </w:rPr>
+        <w:tab/>
+      </w:r>
+      <w:r>
+        <w:rPr>
+          <w:b/>
+          <w:bCs/>
+          <w:sz w:val="16"/>
+          <w:szCs w:val="16"/>
+        </w:rPr>
+        <w:t>options.DefaultPolicy</w:t>
+      </w:r>
+      <w:r>
+        <w:rPr>
+          <w:sz w:val="16"/>
+          <w:szCs w:val="16"/>
+        </w:rPr>
+        <w:t xml:space="preserve"> = </w:t>
+      </w:r>
+      <w:r>
+        <w:rPr>
+          <w:color w:val="0000FF"/>
+          <w:sz w:val="16"/>
+          <w:szCs w:val="16"/>
+        </w:rPr>
+        <w:t>new</w:t>
+      </w:r>
+      <w:r>
+        <w:rPr>
+          <w:sz w:val="16"/>
+          <w:szCs w:val="16"/>
+        </w:rPr>
+        <w:t xml:space="preserve"> AuthorizationPolicyBuilder()</w:t>
+      </w:r>
+    </w:p>
+    <w:p>
+      <w:pPr>
+        <w:pStyle w:val="SourceCode"/>
+        <w:rPr>
+          <w:sz w:val="16"/>
+          <w:szCs w:val="16"/>
+        </w:rPr>
+      </w:pPr>
+      <w:r>
+        <w:rPr>
+          <w:sz w:val="16"/>
+          <w:szCs w:val="16"/>
+        </w:rPr>
+        <w:tab/>
+      </w:r>
+      <w:r>
+        <w:rPr>
+          <w:sz w:val="16"/>
+          <w:szCs w:val="16"/>
+        </w:rPr>
+        <w:tab/>
+      </w:r>
+      <w:r>
+        <w:rPr>
+          <w:sz w:val="16"/>
+          <w:szCs w:val="16"/>
+        </w:rPr>
+        <w:tab/>
+        <w:t>.AddAuthenticationSchemes(</w:t>
+      </w:r>
+      <w:r>
+        <w:rPr>
+          <w:color w:val="0000FF"/>
+          <w:sz w:val="16"/>
+          <w:szCs w:val="16"/>
+        </w:rPr>
+        <w:t>new</w:t>
+      </w:r>
+      <w:r>
+        <w:rPr>
+          <w:sz w:val="16"/>
+          <w:szCs w:val="16"/>
+        </w:rPr>
+        <w:t xml:space="preserve">[] { </w:t>
+      </w:r>
+      <w:r>
+        <w:rPr>
+          <w:color w:val="B41414"/>
+          <w:sz w:val="16"/>
+          <w:szCs w:val="16"/>
+        </w:rPr>
+        <w:t>"my_authentication_scheme"</w:t>
+      </w:r>
+      <w:r>
+        <w:rPr>
+          <w:sz w:val="16"/>
+          <w:szCs w:val="16"/>
+        </w:rPr>
+        <w:t>, })</w:t>
+      </w:r>
+    </w:p>
+    <w:p>
+      <w:pPr>
+        <w:pStyle w:val="SourceCode"/>
+        <w:rPr>
+          <w:b/>
+          <w:bCs/>
+          <w:sz w:val="16"/>
+          <w:szCs w:val="16"/>
+        </w:rPr>
+      </w:pPr>
+      <w:r>
+        <w:rPr>
+          <w:sz w:val="16"/>
+          <w:szCs w:val="16"/>
+        </w:rPr>
+        <w:tab/>
+      </w:r>
+      <w:r>
+        <w:rPr>
+          <w:sz w:val="16"/>
+          <w:szCs w:val="16"/>
+        </w:rPr>
+        <w:tab/>
+      </w:r>
+      <w:r>
+        <w:rPr>
+          <w:sz w:val="16"/>
+          <w:szCs w:val="16"/>
+        </w:rPr>
+        <w:tab/>
+      </w:r>
+      <w:r>
+        <w:rPr>
+          <w:b/>
+          <w:bCs/>
+          <w:sz w:val="16"/>
+          <w:szCs w:val="16"/>
+        </w:rPr>
+        <w:t>.RequireAuthenticatedUser()</w:t>
+      </w:r>
+    </w:p>
+    <w:p>
+      <w:pPr>
+        <w:pStyle w:val="SourceCode"/>
+        <w:rPr>
+          <w:sz w:val="16"/>
+          <w:szCs w:val="16"/>
+        </w:rPr>
+      </w:pPr>
+      <w:r>
+        <w:rPr>
+          <w:sz w:val="16"/>
+          <w:szCs w:val="16"/>
+        </w:rPr>
+        <w:tab/>
+      </w:r>
+      <w:r>
+        <w:rPr>
+          <w:sz w:val="16"/>
+          <w:szCs w:val="16"/>
+        </w:rPr>
+        <w:tab/>
+      </w:r>
+      <w:r>
+        <w:rPr>
+          <w:sz w:val="16"/>
+          <w:szCs w:val="16"/>
+        </w:rPr>
+        <w:tab/>
+        <w:t>.Build();</w:t>
+      </w:r>
+    </w:p>
+    <w:p>
+      <w:pPr>
+        <w:pStyle w:val="SourceCode"/>
+        <w:rPr>
+          <w:sz w:val="16"/>
+          <w:szCs w:val="16"/>
+        </w:rPr>
+      </w:pPr>
+      <w:r>
+        <w:rPr>
+          <w:sz w:val="16"/>
+          <w:szCs w:val="16"/>
+        </w:rPr>
+        <w:tab/>
+        <w:t>});</w:t>
+      </w:r>
+    </w:p>
+    <w:p>
+      <w:pPr>
+        <w:pStyle w:val="SourceCode"/>
+        <w:rPr>
+          <w:sz w:val="16"/>
+          <w:szCs w:val="16"/>
+        </w:rPr>
+      </w:pPr>
+      <w:r>
+        <w:rPr>
+          <w:sz w:val="16"/>
+          <w:szCs w:val="16"/>
+        </w:rPr>
+        <w:t>}</w:t>
+      </w:r>
+    </w:p>
+    <w:p>
+      <w:r>
+        <w:t xml:space="preserve">This means we will pick up the default policy configured in </w:t>
+      </w:r>
+      <w:r>
+        <w:rPr>
+          <w:rStyle w:val="SourceCodeChar"/>
+        </w:rPr>
+        <w:t>Startup.cs</w:t>
+      </w:r>
+      <w:r>
+        <w:rPr>
+          <w:rStyle w:val="SourceCodeChar"/>
+        </w:rPr>
+        <w:t xml:space="preserve"> </w:t>
+      </w:r>
+      <w:r>
+        <w:t>The ot</w:t>
+      </w:r>
+      <w:r>
+        <w:t xml:space="preserve">her point to note is the authorization </w:t>
+      </w:r>
+      <w:r>
+        <w:t xml:space="preserve">requirement we have is that the user is authenticated. </w:t>
       </w:r>
     </w:p>
     <w:p>
@@ -16127,397 +16491,25 @@
       </w:r>
     </w:p>
     <w:p>
-      <w:pPr>
-        <w:rPr>
-          <w:rFonts w:ascii="Courier New" w:hAnsi="Courier New" w:cs="Consolas"/>
-          <w:noProof/>
-          <w:color w:val="0000FF"/>
-          <w:sz w:val="20"/>
-          <w:szCs w:val="19"/>
-          <w:shd w:val="clear" w:color="auto" w:fill="FFFFFF"/>
-        </w:rPr>
-      </w:pPr>
-      <w:r>
-        <w:rPr>
-          <w:color w:val="0000FF"/>
-        </w:rPr>
-        <w:br w:type="page"/>
-      </w:r>
-    </w:p>
-    <w:p>
-      <w:pPr>
-        <w:pStyle w:val="Caption"/>
-        <w:keepNext/>
-      </w:pPr>
-      <w:r>
-        <w:lastRenderedPageBreak/>
-        <w:t xml:space="preserve">Listing </w:t>
-      </w:r>
-      <w:fldSimple w:instr=" SEQ Listing \* ARABIC ">
+      <w:r>
+        <w:t xml:space="preserve">In this example we show how to apply a custom policy and how </w:t>
+      </w:r>
+      <w:r>
+        <w:t>some slightly more restrictive authorization than just requiring an authenticated use.  The source code is here</w:t>
+      </w:r>
+      <w:r>
+        <w:t xml:space="preserve"> </w:t>
+      </w:r>
+      <w:hyperlink r:id="rId39" w:history="1">
         <w:r>
           <w:rPr>
-            <w:noProof/>
+            <w:rStyle w:val="Hyperlink"/>
+            <w:rFonts w:cstheme="minorBidi"/>
           </w:rPr>
-          <w:t>23</w:t>
+          <w:t>Source Code</w:t>
         </w:r>
-      </w:fldSimple>
-      <w:r>
-        <w:t xml:space="preserve"> Startup.cs</w:t>
-      </w:r>
-    </w:p>
-    <w:p>
-      <w:pPr>
-        <w:pStyle w:val="SourceCode"/>
-        <w:ind w:left="0"/>
-      </w:pPr>
-      <w:r>
-        <w:rPr>
-          <w:color w:val="0000FF"/>
-        </w:rPr>
-        <w:t>public</w:t>
-      </w:r>
-      <w:r>
-        <w:t xml:space="preserve"> </w:t>
-      </w:r>
-      <w:r>
-        <w:rPr>
-          <w:color w:val="0000FF"/>
-        </w:rPr>
-        <w:t>void</w:t>
-      </w:r>
-      <w:r>
-        <w:t xml:space="preserve"> ConfigureServices(IServiceCollection services)</w:t>
-      </w:r>
-    </w:p>
-    <w:p>
-      <w:pPr>
-        <w:pStyle w:val="SourceCode"/>
-        <w:ind w:left="0"/>
-      </w:pPr>
-      <w:r>
-        <w:t>{</w:t>
-      </w:r>
-    </w:p>
-    <w:p>
-      <w:pPr>
-        <w:pStyle w:val="SourceCode"/>
-      </w:pPr>
-      <w:r>
-        <w:tab/>
-        <w:t>services.AddCors();</w:t>
-      </w:r>
-    </w:p>
-    <w:p>
-      <w:pPr>
-        <w:pStyle w:val="SourceCode"/>
-      </w:pPr>
-    </w:p>
-    <w:p>
-      <w:pPr>
-        <w:pStyle w:val="SourceCode"/>
-      </w:pPr>
-      <w:r>
-        <w:tab/>
-        <w:t>services.AddControllers();</w:t>
-      </w:r>
-    </w:p>
-    <w:p>
-      <w:pPr>
-        <w:pStyle w:val="SourceCode"/>
-      </w:pPr>
-    </w:p>
-    <w:p>
-      <w:pPr>
-        <w:pStyle w:val="SourceCode"/>
-      </w:pPr>
-      <w:r>
-        <w:tab/>
-      </w:r>
-      <w:r>
-        <w:rPr>
-          <w:color w:val="0000FF"/>
-        </w:rPr>
-        <w:t>var</w:t>
-      </w:r>
-      <w:r>
-        <w:t xml:space="preserve"> auth = services.AddAuthentication();</w:t>
-      </w:r>
-    </w:p>
-    <w:p>
-      <w:pPr>
-        <w:pStyle w:val="SourceCode"/>
-      </w:pPr>
-    </w:p>
-    <w:p>
-      <w:pPr>
-        <w:pStyle w:val="SourceCode"/>
-      </w:pPr>
-      <w:r>
-        <w:tab/>
-        <w:t>auth.AddJwtBearer(</w:t>
-      </w:r>
-      <w:r>
-        <w:rPr>
-          <w:color w:val="B41414"/>
-        </w:rPr>
-        <w:t>"my_authentication_scheme"</w:t>
-      </w:r>
-      <w:r>
-        <w:t>, options =&gt;</w:t>
-      </w:r>
-    </w:p>
-    <w:p>
-      <w:pPr>
-        <w:pStyle w:val="SourceCode"/>
-      </w:pPr>
-      <w:r>
-        <w:tab/>
-        <w:t>{</w:t>
-      </w:r>
-    </w:p>
-    <w:p>
-      <w:pPr>
-        <w:pStyle w:val="SourceCode"/>
-      </w:pPr>
-      <w:r>
-        <w:tab/>
-      </w:r>
-      <w:r>
-        <w:tab/>
-        <w:t xml:space="preserve">options.Authority = </w:t>
-      </w:r>
-      <w:r>
-        <w:rPr>
-          <w:color w:val="B41414"/>
-        </w:rPr>
-        <w:t>"http://localhost:8080/auth/realms/master"</w:t>
-      </w:r>
-      <w:r>
-        <w:t>;</w:t>
-      </w:r>
-    </w:p>
-    <w:p>
-      <w:pPr>
-        <w:pStyle w:val="SourceCode"/>
-      </w:pPr>
-      <w:r>
-        <w:tab/>
-      </w:r>
-      <w:r>
-        <w:tab/>
-        <w:t xml:space="preserve">options.Audience = </w:t>
-      </w:r>
-      <w:r>
-        <w:rPr>
-          <w:color w:val="B41414"/>
-        </w:rPr>
-        <w:t>"testclient"</w:t>
-      </w:r>
-      <w:r>
-        <w:t>;</w:t>
-      </w:r>
-    </w:p>
-    <w:p>
-      <w:pPr>
-        <w:pStyle w:val="SourceCode"/>
-      </w:pPr>
-      <w:r>
-        <w:tab/>
-      </w:r>
-      <w:r>
-        <w:tab/>
-        <w:t xml:space="preserve">options.RequireHttpsMetadata = </w:t>
-      </w:r>
-      <w:r>
-        <w:rPr>
-          <w:color w:val="0000FF"/>
-        </w:rPr>
-        <w:t>false</w:t>
-      </w:r>
-      <w:r>
-        <w:t>;</w:t>
-      </w:r>
-    </w:p>
-    <w:p>
-      <w:pPr>
-        <w:pStyle w:val="SourceCode"/>
-      </w:pPr>
-      <w:r>
-        <w:tab/>
-        <w:t>});</w:t>
-      </w:r>
-    </w:p>
-    <w:p>
-      <w:pPr>
-        <w:pStyle w:val="SourceCode"/>
-      </w:pPr>
-    </w:p>
-    <w:p>
-      <w:pPr>
-        <w:pStyle w:val="SourceCode"/>
-      </w:pPr>
-      <w:r>
-        <w:tab/>
-        <w:t>services.AddAuthorization(options =&gt;</w:t>
-      </w:r>
-    </w:p>
-    <w:p>
-      <w:pPr>
-        <w:pStyle w:val="SourceCode"/>
-      </w:pPr>
-      <w:r>
-        <w:tab/>
-        <w:t>{</w:t>
-      </w:r>
-    </w:p>
-    <w:p>
-      <w:pPr>
-        <w:pStyle w:val="SourceCode"/>
-      </w:pPr>
-      <w:r>
-        <w:tab/>
-      </w:r>
-      <w:r>
-        <w:tab/>
-        <w:t>options.</w:t>
-      </w:r>
-      <w:r>
-        <w:rPr>
-          <w:rStyle w:val="SourceCodeStrongChar"/>
-        </w:rPr>
-        <w:t>DefaultPolicy</w:t>
-      </w:r>
-      <w:r>
-        <w:t xml:space="preserve"> = </w:t>
-      </w:r>
-      <w:r>
-        <w:rPr>
-          <w:color w:val="0000FF"/>
-        </w:rPr>
-        <w:t>new</w:t>
-      </w:r>
-      <w:r>
-        <w:t xml:space="preserve"> AuthorizationPolicyBuilder()</w:t>
-      </w:r>
-    </w:p>
-    <w:p>
-      <w:pPr>
-        <w:pStyle w:val="SourceCode"/>
-      </w:pPr>
-      <w:r>
-        <w:tab/>
-      </w:r>
-      <w:r>
-        <w:tab/>
-      </w:r>
-      <w:r>
-        <w:tab/>
-        <w:t>.AddAuthenticationSchemes(</w:t>
-      </w:r>
-      <w:r>
-        <w:rPr>
-          <w:color w:val="0000FF"/>
-        </w:rPr>
-        <w:t>new</w:t>
-      </w:r>
-      <w:r>
-        <w:t xml:space="preserve">[] { </w:t>
-      </w:r>
-      <w:r>
-        <w:rPr>
-          <w:color w:val="B41414"/>
-        </w:rPr>
-        <w:t>"my_authentication_scheme"</w:t>
-      </w:r>
-      <w:r>
-        <w:t>, })</w:t>
-      </w:r>
-    </w:p>
-    <w:p>
-      <w:pPr>
-        <w:pStyle w:val="SourceCodeStrong"/>
-      </w:pPr>
-      <w:r>
-        <w:tab/>
-      </w:r>
-      <w:r>
-        <w:tab/>
-      </w:r>
-      <w:r>
-        <w:tab/>
-        <w:t>.RequireAuthenticatedUser()</w:t>
-      </w:r>
-    </w:p>
-    <w:p>
-      <w:pPr>
-        <w:pStyle w:val="SourceCode"/>
-      </w:pPr>
-      <w:r>
-        <w:tab/>
-      </w:r>
-      <w:r>
-        <w:tab/>
-      </w:r>
-      <w:r>
-        <w:tab/>
-        <w:t>.Build();</w:t>
-      </w:r>
-    </w:p>
-    <w:p>
-      <w:pPr>
-        <w:pStyle w:val="SourceCode"/>
-      </w:pPr>
-      <w:r>
-        <w:tab/>
-        <w:t>});</w:t>
-      </w:r>
-    </w:p>
-    <w:p>
-      <w:pPr>
-        <w:pStyle w:val="SourceCode"/>
-        <w:ind w:left="0"/>
-      </w:pPr>
-      <w:r>
-        <w:t>}</w:t>
-      </w:r>
-    </w:p>
-    <w:p>
-      <w:pPr>
-        <w:pStyle w:val="Heading4"/>
-      </w:pPr>
-    </w:p>
-    <w:p>
-      <w:pPr>
-        <w:rPr>
-          <w:rFonts w:asciiTheme="majorHAnsi" w:eastAsiaTheme="majorEastAsia" w:hAnsiTheme="majorHAnsi" w:cstheme="majorBidi"/>
-          <w:b/>
-          <w:iCs/>
-          <w:smallCaps/>
-          <w:color w:val="31378B" w:themeColor="text2"/>
-          <w:szCs w:val="25"/>
-        </w:rPr>
-      </w:pPr>
-      <w:r>
-        <w:br w:type="page"/>
-      </w:r>
-    </w:p>
-    <w:p>
-      <w:pPr>
-        <w:pStyle w:val="Heading4"/>
-      </w:pPr>
-      <w:r>
-        <w:lastRenderedPageBreak/>
-        <w:t>Non-Default Policy</w:t>
-      </w:r>
-    </w:p>
-    <w:p>
-      <w:r>
-        <w:t xml:space="preserve">Let us add a non-default policy. </w:t>
-      </w:r>
-    </w:p>
-    <w:p/>
-    <w:p/>
-    <w:p/>
+      </w:hyperlink>
+    </w:p>
     <w:p/>
     <w:p/>
     <w:p/>
@@ -16875,7 +16867,7 @@
               <w:ind w:left="0"/>
               <w:cnfStyle w:val="000000000000" w:firstRow="0" w:lastRow="0" w:firstColumn="0" w:lastColumn="0" w:oddVBand="0" w:evenVBand="0" w:oddHBand="0" w:evenHBand="0" w:firstRowFirstColumn="0" w:firstRowLastColumn="0" w:lastRowFirstColumn="0" w:lastRowLastColumn="0"/>
             </w:pPr>
-            <w:hyperlink r:id="rId35" w:history="1">
+            <w:hyperlink r:id="rId40" w:history="1">
               <w:r>
                 <w:rPr>
                   <w:rStyle w:val="Hyperlink"/>
@@ -17362,7 +17354,7 @@
       </w:r>
     </w:p>
     <w:p>
-      <w:hyperlink r:id="rId36" w:history="1">
+      <w:hyperlink r:id="rId41" w:history="1">
         <w:r>
           <w:rPr>
             <w:rStyle w:val="Hyperlink"/>
@@ -17373,7 +17365,7 @@
       </w:hyperlink>
     </w:p>
     <w:p>
-      <w:hyperlink r:id="rId37" w:history="1">
+      <w:hyperlink r:id="rId42" w:history="1">
         <w:r>
           <w:rPr>
             <w:rStyle w:val="Hyperlink"/>
@@ -20076,7 +20068,7 @@
                     </pic:cNvPicPr>
                   </pic:nvPicPr>
                   <pic:blipFill>
-                    <a:blip r:embed="rId38" cstate="print">
+                    <a:blip r:embed="rId43" cstate="print">
                       <a:extLst>
                         <a:ext uri="{28A0092B-C50C-407E-A947-70E740481C1C}">
                           <a14:useLocalDpi xmlns:a14="http://schemas.microsoft.com/office/drawing/2010/main" val="0"/>
@@ -20139,7 +20131,7 @@
                     </pic:cNvPicPr>
                   </pic:nvPicPr>
                   <pic:blipFill>
-                    <a:blip r:embed="rId39" cstate="print">
+                    <a:blip r:embed="rId44" cstate="print">
                       <a:extLst>
                         <a:ext uri="{28A0092B-C50C-407E-A947-70E740481C1C}">
                           <a14:useLocalDpi xmlns:a14="http://schemas.microsoft.com/office/drawing/2010/main" val="0"/>
@@ -20202,7 +20194,7 @@
                     <pic:cNvPicPr/>
                   </pic:nvPicPr>
                   <pic:blipFill>
-                    <a:blip r:embed="rId40"/>
+                    <a:blip r:embed="rId45"/>
                     <a:stretch>
                       <a:fillRect/>
                     </a:stretch>
@@ -20678,7 +20670,7 @@
                     <pic:cNvPicPr/>
                   </pic:nvPicPr>
                   <pic:blipFill>
-                    <a:blip r:embed="rId41"/>
+                    <a:blip r:embed="rId46"/>
                     <a:stretch>
                       <a:fillRect/>
                     </a:stretch>
@@ -20738,7 +20730,7 @@
                     <pic:cNvPicPr/>
                   </pic:nvPicPr>
                   <pic:blipFill>
-                    <a:blip r:embed="rId42"/>
+                    <a:blip r:embed="rId47"/>
                     <a:stretch>
                       <a:fillRect/>
                     </a:stretch>
@@ -24690,12 +24682,12 @@
       </w:pPr>
     </w:p>
     <w:sectPr>
-      <w:headerReference w:type="even" r:id="rId43"/>
-      <w:headerReference w:type="default" r:id="rId44"/>
-      <w:footerReference w:type="even" r:id="rId45"/>
-      <w:footerReference w:type="default" r:id="rId46"/>
-      <w:headerReference w:type="first" r:id="rId47"/>
-      <w:footerReference w:type="first" r:id="rId48"/>
+      <w:headerReference w:type="even" r:id="rId48"/>
+      <w:headerReference w:type="default" r:id="rId49"/>
+      <w:footerReference w:type="even" r:id="rId50"/>
+      <w:footerReference w:type="default" r:id="rId51"/>
+      <w:headerReference w:type="first" r:id="rId52"/>
+      <w:footerReference w:type="first" r:id="rId53"/>
       <w:pgSz w:w="11906" w:h="16838"/>
       <w:pgMar w:top="1440" w:right="1440" w:bottom="1440" w:left="1440" w:header="708" w:footer="708" w:gutter="0"/>
       <w:cols w:space="708"/>
@@ -24951,7 +24943,7 @@
   <w:abstractNum w:abstractNumId="0" w15:restartNumberingAfterBreak="0">
     <w:nsid w:val="FFFFFF7C"/>
     <w:multiLevelType w:val="singleLevel"/>
-    <w:tmpl w:val="594C170A"/>
+    <w:tmpl w:val="D9146034"/>
     <w:lvl w:ilvl="0">
       <w:start w:val="1"/>
       <w:numFmt w:val="decimal"/>
@@ -24968,7 +24960,7 @@
   <w:abstractNum w:abstractNumId="1" w15:restartNumberingAfterBreak="0">
     <w:nsid w:val="FFFFFF7F"/>
     <w:multiLevelType w:val="singleLevel"/>
-    <w:tmpl w:val="6AE2CDD0"/>
+    <w:tmpl w:val="2D7E95F2"/>
     <w:lvl w:ilvl="0">
       <w:start w:val="1"/>
       <w:numFmt w:val="decimal"/>
@@ -24985,7 +24977,7 @@
   <w:abstractNum w:abstractNumId="2" w15:restartNumberingAfterBreak="0">
     <w:nsid w:val="FFFFFF81"/>
     <w:multiLevelType w:val="singleLevel"/>
-    <w:tmpl w:val="F6F81F70"/>
+    <w:tmpl w:val="A802D1C0"/>
     <w:lvl w:ilvl="0">
       <w:start w:val="1"/>
       <w:numFmt w:val="bullet"/>
@@ -25005,7 +24997,7 @@
   <w:abstractNum w:abstractNumId="3" w15:restartNumberingAfterBreak="0">
     <w:nsid w:val="FFFFFF82"/>
     <w:multiLevelType w:val="singleLevel"/>
-    <w:tmpl w:val="0C4E5CAE"/>
+    <w:tmpl w:val="BF50F814"/>
     <w:lvl w:ilvl="0">
       <w:start w:val="1"/>
       <w:numFmt w:val="bullet"/>
@@ -27743,7 +27735,7 @@
   <w:style w:type="paragraph" w:default="1" w:styleId="Normal">
     <w:name w:val="Normal"/>
     <w:qFormat/>
-    <w:rsid w:val="007C2D34"/>
+    <w:rsid w:val="00B531DB"/>
   </w:style>
   <w:style w:type="paragraph" w:styleId="Heading1">
     <w:name w:val="heading 1"/>
@@ -27947,9 +27939,8 @@
   <w:style w:type="character" w:default="1" w:styleId="DefaultParagraphFont">
     <w:name w:val="Default Paragraph Font"/>
     <w:uiPriority w:val="1"/>
-    <w:semiHidden/>
     <w:unhideWhenUsed/>
-    <w:rsid w:val="007C2D34"/>
+    <w:rsid w:val="00B531DB"/>
   </w:style>
   <w:style w:type="table" w:default="1" w:styleId="TableNormal">
     <w:name w:val="Normal Table"/>
@@ -27971,7 +27962,7 @@
     <w:uiPriority w:val="99"/>
     <w:semiHidden/>
     <w:unhideWhenUsed/>
-    <w:rsid w:val="007C2D34"/>
+    <w:rsid w:val="00B531DB"/>
   </w:style>
   <w:style w:type="paragraph" w:styleId="Title">
     <w:name w:val="Title"/>
@@ -30425,6 +30416,7 @@
     <w:rsid w:val="00575A13"/>
     <w:rsid w:val="00777A28"/>
     <w:rsid w:val="008005A6"/>
+    <w:rsid w:val="00951985"/>
     <w:rsid w:val="00C6435B"/>
     <w:rsid w:val="00C825F8"/>
     <w:rsid w:val="00CD15A2"/>
